--- a/documents/ACDC_Framework_Overview.docx
+++ b/documents/ACDC_Framework_Overview.docx
@@ -167,14 +167,11 @@
         <w:jc w:val="center"/>
       </w:pPr>
       <w:r>
-        <w:rPr>
-          <w:noProof/>
-        </w:rPr>
         <w:drawing>
-          <wp:inline distT="0" distB="0" distL="0" distR="0" wp14:anchorId="222B920B" wp14:editId="7C8E6AD9">
-            <wp:extent cx="5524500" cy="2476500"/>
-            <wp:effectExtent l="0" t="0" r="0" b="0"/>
-            <wp:docPr id="1" name="architecture" descr="Three-layer architecture diagram" title="AC/DC Architecture"/>
+          <wp:inline distT="0" distB="0" distL="0" distR="0" wp14:anchorId="426D3ABC" wp14:editId="3D7289AB">
+            <wp:extent cx="4934078" cy="2775419"/>
+            <wp:effectExtent l="0" t="0" r="0" b="6350"/>
+            <wp:docPr id="1332446824" name="Picture 1"/>
             <wp:cNvGraphicFramePr>
               <a:graphicFrameLocks xmlns:a="http://schemas.openxmlformats.org/drawingml/2006/main" noChangeAspect="1"/>
             </wp:cNvGraphicFramePr>
@@ -182,22 +179,19 @@
               <a:graphicData uri="http://schemas.openxmlformats.org/drawingml/2006/picture">
                 <pic:pic xmlns:pic="http://schemas.openxmlformats.org/drawingml/2006/picture">
                   <pic:nvPicPr>
-                    <pic:cNvPr id="0" name=""/>
-                    <pic:cNvPicPr>
-                      <a:picLocks noChangeAspect="1" noChangeArrowheads="1"/>
-                    </pic:cNvPicPr>
+                    <pic:cNvPr id="1332446824" name=""/>
+                    <pic:cNvPicPr/>
                   </pic:nvPicPr>
                   <pic:blipFill>
                     <a:blip r:embed="rId5"/>
-                    <a:srcRect/>
                     <a:stretch>
                       <a:fillRect/>
                     </a:stretch>
                   </pic:blipFill>
-                  <pic:spPr bwMode="auto">
+                  <pic:spPr>
                     <a:xfrm>
                       <a:off x="0" y="0"/>
-                      <a:ext cx="5524500" cy="2476500"/>
+                      <a:ext cx="4942773" cy="2780310"/>
                     </a:xfrm>
                     <a:prstGeom prst="rect">
                       <a:avLst/>
@@ -215,7 +209,20 @@
         <w:spacing w:after="120"/>
       </w:pPr>
       <w:r>
-        <w:t>Methods define pure operations using named roles. Templates bind Transformation Elements to those roles for specific clinical purposes. Implementation provides the physical binding to data standards and generates executable code.</w:t>
+        <w:lastRenderedPageBreak/>
+        <w:t xml:space="preserve">Methods define pure operations using named roles. Templates bind </w:t>
+      </w:r>
+      <w:r>
+        <w:t xml:space="preserve">Semantic </w:t>
+      </w:r>
+      <w:r>
+        <w:t xml:space="preserve">Transformation </w:t>
+      </w:r>
+      <w:r>
+        <w:t>Concepts</w:t>
+      </w:r>
+      <w:r>
+        <w:t xml:space="preserve"> to those roles for specific clinical purposes. Implementation provides the physical binding to data standards and generates executable code.</w:t>
       </w:r>
     </w:p>
     <w:p>
@@ -223,7 +230,6 @@
         <w:pStyle w:val="Heading1"/>
       </w:pPr>
       <w:r>
-        <w:lastRenderedPageBreak/>
         <w:t>2. Framework Documents</w:t>
       </w:r>
     </w:p>
@@ -262,12 +268,6 @@
         <w:gridCol w:w="6566"/>
       </w:tblGrid>
       <w:tr>
-        <w:tblPrEx>
-          <w:tblCellMar>
-            <w:top w:w="0" w:type="dxa"/>
-            <w:bottom w:w="0" w:type="dxa"/>
-          </w:tblCellMar>
-        </w:tblPrEx>
         <w:tc>
           <w:tcPr>
             <w:tcW w:w="2800" w:type="dxa"/>
@@ -328,12 +328,6 @@
         </w:tc>
       </w:tr>
       <w:tr>
-        <w:tblPrEx>
-          <w:tblCellMar>
-            <w:top w:w="0" w:type="dxa"/>
-            <w:bottom w:w="0" w:type="dxa"/>
-          </w:tblCellMar>
-        </w:tblPrEx>
         <w:tc>
           <w:tcPr>
             <w:tcW w:w="2800" w:type="dxa"/>
@@ -382,18 +376,54 @@
                 <w:sz w:val="20"/>
                 <w:szCs w:val="20"/>
               </w:rPr>
-              <w:t>Defines WHAT concepts exist: Transformation Elements (TEs) at both observation and inference levels, their relationships, and implementation bindings to physical standards.</w:t>
+              <w:t xml:space="preserve">Defines WHAT concepts exist: </w:t>
+            </w:r>
+            <w:r>
+              <w:rPr>
+                <w:sz w:val="20"/>
+                <w:szCs w:val="20"/>
+              </w:rPr>
+              <w:t xml:space="preserve">Semantic </w:t>
+            </w:r>
+            <w:r>
+              <w:rPr>
+                <w:sz w:val="20"/>
+                <w:szCs w:val="20"/>
+              </w:rPr>
+              <w:t xml:space="preserve">Transformation </w:t>
+            </w:r>
+            <w:r>
+              <w:rPr>
+                <w:sz w:val="20"/>
+                <w:szCs w:val="20"/>
+              </w:rPr>
+              <w:t>Concept</w:t>
+            </w:r>
+            <w:r>
+              <w:rPr>
+                <w:sz w:val="20"/>
+                <w:szCs w:val="20"/>
+              </w:rPr>
+              <w:t>s (</w:t>
+            </w:r>
+            <w:r>
+              <w:rPr>
+                <w:sz w:val="20"/>
+                <w:szCs w:val="20"/>
+              </w:rPr>
+              <w:t>STC</w:t>
+            </w:r>
+            <w:r>
+              <w:rPr>
+                <w:sz w:val="20"/>
+                <w:szCs w:val="20"/>
+              </w:rPr>
+              <w:t>s) at both observation and inference levels, their relationships, and implementation bindings to physical standards.</w:t>
             </w:r>
           </w:p>
         </w:tc>
       </w:tr>
       <w:tr>
-        <w:tblPrEx>
-          <w:tblCellMar>
-            <w:top w:w="0" w:type="dxa"/>
-            <w:bottom w:w="0" w:type="dxa"/>
-          </w:tblCellMar>
-        </w:tblPrEx>
         <w:tc>
           <w:tcPr>
             <w:tcW w:w="2800" w:type="dxa"/>
@@ -442,7 +472,21 @@
                 <w:sz w:val="20"/>
                 <w:szCs w:val="20"/>
               </w:rPr>
-              <w:t>Defines HOW transformations work: Methods (operations with roles), Templates (clinical patterns binding TEs to Methods), SDMX Data Cube integration, and the Derivation Expression Language.</w:t>
+              <w:t xml:space="preserve">Defines HOW transformations work: Methods (operations with roles), Templates (clinical patterns binding </w:t>
+            </w:r>
+            <w:r>
+              <w:rPr>
+                <w:sz w:val="20"/>
+                <w:szCs w:val="20"/>
+              </w:rPr>
+              <w:t>STC</w:t>
+            </w:r>
+            <w:r>
+              <w:rPr>
+                <w:sz w:val="20"/>
+                <w:szCs w:val="20"/>
+              </w:rPr>
+              <w:t>s to Methods), SDMX Data Cube integration, and the Derivation Expression Language.</w:t>
             </w:r>
           </w:p>
         </w:tc>
@@ -458,7 +502,19 @@
         <w:pStyle w:val="Heading2"/>
       </w:pPr>
       <w:r>
-        <w:t>2.1 Clinical Transformation Model (CTM)</w:t>
+        <w:t xml:space="preserve">2.1 Clinical </w:t>
+      </w:r>
+      <w:r>
+        <w:t>Semantic Transformation</w:t>
+      </w:r>
+      <w:r>
+        <w:t xml:space="preserve"> Model (C</w:t>
+      </w:r>
+      <w:r>
+        <w:t>S</w:t>
+      </w:r>
+      <w:r>
+        <w:t>TM)</w:t>
       </w:r>
     </w:p>
     <w:p>
@@ -466,7 +522,25 @@
         <w:spacing w:after="120"/>
       </w:pPr>
       <w:r>
-        <w:t>The CTM is the semantic foundation of the framework. It defines Transformation Elements (TEs) organized into two levels based on granularity:</w:t>
+        <w:t xml:space="preserve">The CTM is the semantic foundation of the framework. It defines </w:t>
+      </w:r>
+      <w:r>
+        <w:t>Semantic Transformation</w:t>
+      </w:r>
+      <w:r>
+        <w:t xml:space="preserve"> </w:t>
+      </w:r>
+      <w:r>
+        <w:t>Concept</w:t>
+      </w:r>
+      <w:r>
+        <w:t>s (</w:t>
+      </w:r>
+      <w:r>
+        <w:t>STC</w:t>
+      </w:r>
+      <w:r>
+        <w:t>s) organized into two levels based on granularity:</w:t>
       </w:r>
     </w:p>
     <w:p>
@@ -478,7 +552,21 @@
           <w:b/>
           <w:bCs/>
         </w:rPr>
-        <w:t>Observation-level TEs</w:t>
+        <w:t xml:space="preserve">Observation-level </w:t>
+      </w:r>
+      <w:r>
+        <w:rPr>
+          <w:b/>
+          <w:bCs/>
+        </w:rPr>
+        <w:t>STC</w:t>
+      </w:r>
+      <w:r>
+        <w:rPr>
+          <w:b/>
+          <w:bCs/>
+        </w:rPr>
+        <w:t>s</w:t>
       </w:r>
     </w:p>
     <w:p>
@@ -511,12 +599,6 @@
         <w:gridCol w:w="6967"/>
       </w:tblGrid>
       <w:tr>
-        <w:tblPrEx>
-          <w:tblCellMar>
-            <w:top w:w="0" w:type="dxa"/>
-            <w:bottom w:w="0" w:type="dxa"/>
-          </w:tblCellMar>
-        </w:tblPrEx>
         <w:tc>
           <w:tcPr>
             <w:tcW w:w="2400" w:type="dxa"/>
@@ -577,12 +659,6 @@
         </w:tc>
       </w:tr>
       <w:tr>
-        <w:tblPrEx>
-          <w:tblCellMar>
-            <w:top w:w="0" w:type="dxa"/>
-            <w:bottom w:w="0" w:type="dxa"/>
-          </w:tblCellMar>
-        </w:tblPrEx>
         <w:tc>
           <w:tcPr>
             <w:tcW w:w="2400" w:type="dxa"/>
@@ -637,12 +713,6 @@
         </w:tc>
       </w:tr>
       <w:tr>
-        <w:tblPrEx>
-          <w:tblCellMar>
-            <w:top w:w="0" w:type="dxa"/>
-            <w:bottom w:w="0" w:type="dxa"/>
-          </w:tblCellMar>
-        </w:tblPrEx>
         <w:tc>
           <w:tcPr>
             <w:tcW w:w="2400" w:type="dxa"/>
@@ -697,12 +767,6 @@
         </w:tc>
       </w:tr>
       <w:tr>
-        <w:tblPrEx>
-          <w:tblCellMar>
-            <w:top w:w="0" w:type="dxa"/>
-            <w:bottom w:w="0" w:type="dxa"/>
-          </w:tblCellMar>
-        </w:tblPrEx>
         <w:tc>
           <w:tcPr>
             <w:tcW w:w="2400" w:type="dxa"/>
@@ -757,12 +821,6 @@
         </w:tc>
       </w:tr>
       <w:tr>
-        <w:tblPrEx>
-          <w:tblCellMar>
-            <w:top w:w="0" w:type="dxa"/>
-            <w:bottom w:w="0" w:type="dxa"/>
-          </w:tblCellMar>
-        </w:tblPrEx>
         <w:tc>
           <w:tcPr>
             <w:tcW w:w="2400" w:type="dxa"/>
@@ -817,12 +875,6 @@
         </w:tc>
       </w:tr>
       <w:tr>
-        <w:tblPrEx>
-          <w:tblCellMar>
-            <w:top w:w="0" w:type="dxa"/>
-            <w:bottom w:w="0" w:type="dxa"/>
-          </w:tblCellMar>
-        </w:tblPrEx>
         <w:tc>
           <w:tcPr>
             <w:tcW w:w="2400" w:type="dxa"/>
@@ -877,12 +929,6 @@
         </w:tc>
       </w:tr>
       <w:tr>
-        <w:tblPrEx>
-          <w:tblCellMar>
-            <w:top w:w="0" w:type="dxa"/>
-            <w:bottom w:w="0" w:type="dxa"/>
-          </w:tblCellMar>
-        </w:tblPrEx>
         <w:tc>
           <w:tcPr>
             <w:tcW w:w="2400" w:type="dxa"/>
@@ -951,7 +997,21 @@
           <w:b/>
           <w:bCs/>
         </w:rPr>
-        <w:t>Inference-level TEs</w:t>
+        <w:t xml:space="preserve">Inference-level </w:t>
+      </w:r>
+      <w:r>
+        <w:rPr>
+          <w:b/>
+          <w:bCs/>
+        </w:rPr>
+        <w:t>STC</w:t>
+      </w:r>
+      <w:r>
+        <w:rPr>
+          <w:b/>
+          <w:bCs/>
+        </w:rPr>
+        <w:t>s</w:t>
       </w:r>
     </w:p>
     <w:p>
@@ -984,12 +1044,6 @@
         <w:gridCol w:w="6967"/>
       </w:tblGrid>
       <w:tr>
-        <w:tblPrEx>
-          <w:tblCellMar>
-            <w:top w:w="0" w:type="dxa"/>
-            <w:bottom w:w="0" w:type="dxa"/>
-          </w:tblCellMar>
-        </w:tblPrEx>
         <w:tc>
           <w:tcPr>
             <w:tcW w:w="2400" w:type="dxa"/>
@@ -1050,12 +1104,6 @@
         </w:tc>
       </w:tr>
       <w:tr>
-        <w:tblPrEx>
-          <w:tblCellMar>
-            <w:top w:w="0" w:type="dxa"/>
-            <w:bottom w:w="0" w:type="dxa"/>
-          </w:tblCellMar>
-        </w:tblPrEx>
         <w:tc>
           <w:tcPr>
             <w:tcW w:w="2400" w:type="dxa"/>
@@ -1110,12 +1158,6 @@
         </w:tc>
       </w:tr>
       <w:tr>
-        <w:tblPrEx>
-          <w:tblCellMar>
-            <w:top w:w="0" w:type="dxa"/>
-            <w:bottom w:w="0" w:type="dxa"/>
-          </w:tblCellMar>
-        </w:tblPrEx>
         <w:tc>
           <w:tcPr>
             <w:tcW w:w="2400" w:type="dxa"/>
@@ -1170,12 +1212,6 @@
         </w:tc>
       </w:tr>
       <w:tr>
-        <w:tblPrEx>
-          <w:tblCellMar>
-            <w:top w:w="0" w:type="dxa"/>
-            <w:bottom w:w="0" w:type="dxa"/>
-          </w:tblCellMar>
-        </w:tblPrEx>
         <w:tc>
           <w:tcPr>
             <w:tcW w:w="2400" w:type="dxa"/>
@@ -1230,12 +1266,6 @@
         </w:tc>
       </w:tr>
       <w:tr>
-        <w:tblPrEx>
-          <w:tblCellMar>
-            <w:top w:w="0" w:type="dxa"/>
-            <w:bottom w:w="0" w:type="dxa"/>
-          </w:tblCellMar>
-        </w:tblPrEx>
         <w:tc>
           <w:tcPr>
             <w:tcW w:w="2400" w:type="dxa"/>
@@ -1300,7 +1330,14 @@
         <w:spacing w:after="120"/>
       </w:pPr>
       <w:r>
-        <w:t>The CTM also defines Implementation Bindings that map TEs to physical variables in specific standards (ADaM, SDTM, OMOP, FHIR).</w:t>
+        <w:lastRenderedPageBreak/>
+        <w:t xml:space="preserve">The CTM also defines Implementation Bindings that map </w:t>
+      </w:r>
+      <w:r>
+        <w:t>STC</w:t>
+      </w:r>
+      <w:r>
+        <w:t>s to physical variables in specific standards (ADaM, SDTM, OMOP, FHIR).</w:t>
       </w:r>
     </w:p>
     <w:p>
@@ -1313,7 +1350,6 @@
         <w:pStyle w:val="Heading2"/>
       </w:pPr>
       <w:r>
-        <w:lastRenderedPageBreak/>
         <w:t>2.2 Methods, Templates &amp; DEL</w:t>
       </w:r>
     </w:p>
@@ -1368,12 +1404,6 @@
         <w:gridCol w:w="3681"/>
       </w:tblGrid>
       <w:tr>
-        <w:tblPrEx>
-          <w:tblCellMar>
-            <w:top w:w="0" w:type="dxa"/>
-            <w:bottom w:w="0" w:type="dxa"/>
-          </w:tblCellMar>
-        </w:tblPrEx>
         <w:tc>
           <w:tcPr>
             <w:tcW w:w="2000" w:type="dxa"/>
@@ -1463,12 +1493,6 @@
         </w:tc>
       </w:tr>
       <w:tr>
-        <w:tblPrEx>
-          <w:tblCellMar>
-            <w:top w:w="0" w:type="dxa"/>
-            <w:bottom w:w="0" w:type="dxa"/>
-          </w:tblCellMar>
-        </w:tblPrEx>
         <w:tc>
           <w:tcPr>
             <w:tcW w:w="2000" w:type="dxa"/>
@@ -1549,12 +1573,6 @@
         </w:tc>
       </w:tr>
       <w:tr>
-        <w:tblPrEx>
-          <w:tblCellMar>
-            <w:top w:w="0" w:type="dxa"/>
-            <w:bottom w:w="0" w:type="dxa"/>
-          </w:tblCellMar>
-        </w:tblPrEx>
         <w:tc>
           <w:tcPr>
             <w:tcW w:w="2000" w:type="dxa"/>
@@ -1635,12 +1653,6 @@
         </w:tc>
       </w:tr>
       <w:tr>
-        <w:tblPrEx>
-          <w:tblCellMar>
-            <w:top w:w="0" w:type="dxa"/>
-            <w:bottom w:w="0" w:type="dxa"/>
-          </w:tblCellMar>
-        </w:tblPrEx>
         <w:tc>
           <w:tcPr>
             <w:tcW w:w="2000" w:type="dxa"/>
@@ -1743,7 +1755,19 @@
         <w:spacing w:after="120"/>
       </w:pPr>
       <w:r>
-        <w:t>Templates bind Transformation Elements to Method roles for clinical purposes:</w:t>
+        <w:t xml:space="preserve">Templates bind </w:t>
+      </w:r>
+      <w:r>
+        <w:t>Semantic Transformation</w:t>
+      </w:r>
+      <w:r>
+        <w:t xml:space="preserve"> </w:t>
+      </w:r>
+      <w:r>
+        <w:t>Concept</w:t>
+      </w:r>
+      <w:r>
+        <w:t>s to Method roles for clinical purposes:</w:t>
       </w:r>
     </w:p>
     <w:tbl>
@@ -1769,12 +1793,6 @@
         <w:gridCol w:w="3472"/>
       </w:tblGrid>
       <w:tr>
-        <w:tblPrEx>
-          <w:tblCellMar>
-            <w:top w:w="0" w:type="dxa"/>
-            <w:bottom w:w="0" w:type="dxa"/>
-          </w:tblCellMar>
-        </w:tblPrEx>
         <w:tc>
           <w:tcPr>
             <w:tcW w:w="2400" w:type="dxa"/>
@@ -1864,12 +1882,6 @@
         </w:tc>
       </w:tr>
       <w:tr>
-        <w:tblPrEx>
-          <w:tblCellMar>
-            <w:top w:w="0" w:type="dxa"/>
-            <w:bottom w:w="0" w:type="dxa"/>
-          </w:tblCellMar>
-        </w:tblPrEx>
         <w:tc>
           <w:tcPr>
             <w:tcW w:w="2400" w:type="dxa"/>
@@ -1950,12 +1962,6 @@
         </w:tc>
       </w:tr>
       <w:tr>
-        <w:tblPrEx>
-          <w:tblCellMar>
-            <w:top w:w="0" w:type="dxa"/>
-            <w:bottom w:w="0" w:type="dxa"/>
-          </w:tblCellMar>
-        </w:tblPrEx>
         <w:tc>
           <w:tcPr>
             <w:tcW w:w="2400" w:type="dxa"/>
@@ -2036,12 +2042,6 @@
         </w:tc>
       </w:tr>
       <w:tr>
-        <w:tblPrEx>
-          <w:tblCellMar>
-            <w:top w:w="0" w:type="dxa"/>
-            <w:bottom w:w="0" w:type="dxa"/>
-          </w:tblCellMar>
-        </w:tblPrEx>
         <w:tc>
           <w:tcPr>
             <w:tcW w:w="2400" w:type="dxa"/>
@@ -2197,12 +2197,6 @@
         <w:gridCol w:w="3588"/>
       </w:tblGrid>
       <w:tr>
-        <w:tblPrEx>
-          <w:tblCellMar>
-            <w:top w:w="0" w:type="dxa"/>
-            <w:bottom w:w="0" w:type="dxa"/>
-          </w:tblCellMar>
-        </w:tblPrEx>
         <w:tc>
           <w:tcPr>
             <w:tcW w:w="2400" w:type="dxa"/>
@@ -2292,12 +2286,6 @@
         </w:tc>
       </w:tr>
       <w:tr>
-        <w:tblPrEx>
-          <w:tblCellMar>
-            <w:top w:w="0" w:type="dxa"/>
-            <w:bottom w:w="0" w:type="dxa"/>
-          </w:tblCellMar>
-        </w:tblPrEx>
         <w:tc>
           <w:tcPr>
             <w:tcW w:w="2400" w:type="dxa"/>
@@ -2320,7 +2308,35 @@
                 <w:sz w:val="20"/>
                 <w:szCs w:val="20"/>
               </w:rPr>
-              <w:t>Templates → CTM TEs</w:t>
+              <w:t xml:space="preserve">Templates → CTM </w:t>
+            </w:r>
+            <w:r>
+              <w:rPr>
+                <w:sz w:val="20"/>
+                <w:szCs w:val="20"/>
+              </w:rPr>
+              <w:t>S</w:t>
+            </w:r>
+            <w:r>
+              <w:rPr>
+                <w:sz w:val="20"/>
+                <w:szCs w:val="20"/>
+              </w:rPr>
+              <w:t>T</w:t>
+            </w:r>
+            <w:r>
+              <w:rPr>
+                <w:sz w:val="20"/>
+                <w:szCs w:val="20"/>
+              </w:rPr>
+              <w:t>C</w:t>
+            </w:r>
+            <w:r>
+              <w:rPr>
+                <w:sz w:val="20"/>
+                <w:szCs w:val="20"/>
+              </w:rPr>
+              <w:t>s</w:t>
             </w:r>
           </w:p>
         </w:tc>
@@ -2372,18 +2388,40 @@
                 <w:sz w:val="20"/>
                 <w:szCs w:val="20"/>
               </w:rPr>
-              <w:t>Reference Transformation Elements by name</w:t>
+              <w:t xml:space="preserve">Reference </w:t>
+            </w:r>
+            <w:r>
+              <w:rPr>
+                <w:sz w:val="20"/>
+                <w:szCs w:val="20"/>
+              </w:rPr>
+              <w:t>Semantic Transformation</w:t>
+            </w:r>
+            <w:r>
+              <w:rPr>
+                <w:sz w:val="20"/>
+                <w:szCs w:val="20"/>
+              </w:rPr>
+              <w:t xml:space="preserve"> </w:t>
+            </w:r>
+            <w:r>
+              <w:rPr>
+                <w:sz w:val="20"/>
+                <w:szCs w:val="20"/>
+              </w:rPr>
+              <w:t>Concept</w:t>
+            </w:r>
+            <w:r>
+              <w:rPr>
+                <w:sz w:val="20"/>
+                <w:szCs w:val="20"/>
+              </w:rPr>
+              <w:t>s by name</w:t>
             </w:r>
           </w:p>
         </w:tc>
       </w:tr>
       <w:tr>
-        <w:tblPrEx>
-          <w:tblCellMar>
-            <w:top w:w="0" w:type="dxa"/>
-            <w:bottom w:w="0" w:type="dxa"/>
-          </w:tblCellMar>
-        </w:tblPrEx>
         <w:tc>
           <w:tcPr>
             <w:tcW w:w="2400" w:type="dxa"/>
@@ -2464,12 +2502,6 @@
         </w:tc>
       </w:tr>
       <w:tr>
-        <w:tblPrEx>
-          <w:tblCellMar>
-            <w:top w:w="0" w:type="dxa"/>
-            <w:bottom w:w="0" w:type="dxa"/>
-          </w:tblCellMar>
-        </w:tblPrEx>
         <w:tc>
           <w:tcPr>
             <w:tcW w:w="2400" w:type="dxa"/>
@@ -2550,12 +2582,6 @@
         </w:tc>
       </w:tr>
       <w:tr>
-        <w:tblPrEx>
-          <w:tblCellMar>
-            <w:top w:w="0" w:type="dxa"/>
-            <w:bottom w:w="0" w:type="dxa"/>
-          </w:tblCellMar>
-        </w:tblPrEx>
         <w:tc>
           <w:tcPr>
             <w:tcW w:w="2400" w:type="dxa"/>
@@ -2578,7 +2604,21 @@
                 <w:sz w:val="20"/>
                 <w:szCs w:val="20"/>
               </w:rPr>
-              <w:t>CTM Bindings → TEs</w:t>
+              <w:t xml:space="preserve">CTM Bindings → </w:t>
+            </w:r>
+            <w:r>
+              <w:rPr>
+                <w:sz w:val="20"/>
+                <w:szCs w:val="20"/>
+              </w:rPr>
+              <w:t>STC</w:t>
+            </w:r>
+            <w:r>
+              <w:rPr>
+                <w:sz w:val="20"/>
+                <w:szCs w:val="20"/>
+              </w:rPr>
+              <w:t>s</w:t>
             </w:r>
           </w:p>
         </w:tc>
@@ -2630,7 +2670,21 @@
                 <w:sz w:val="20"/>
                 <w:szCs w:val="20"/>
               </w:rPr>
-              <w:t>Maps physical variables to TEs (AVAL → analysis_value)</w:t>
+              <w:t xml:space="preserve">Maps physical variables to </w:t>
+            </w:r>
+            <w:r>
+              <w:rPr>
+                <w:sz w:val="20"/>
+                <w:szCs w:val="20"/>
+              </w:rPr>
+              <w:t>STC</w:t>
+            </w:r>
+            <w:r>
+              <w:rPr>
+                <w:sz w:val="20"/>
+                <w:szCs w:val="20"/>
+              </w:rPr>
+              <w:t>s (AVAL → analysis_value)</w:t>
             </w:r>
           </w:p>
         </w:tc>
@@ -2678,7 +2732,13 @@
         </w:numPr>
       </w:pPr>
       <w:r>
-        <w:t>analysis_value (Observation-level TE) - the post-baseline measurement</w:t>
+        <w:t xml:space="preserve">analysis_value (Observation-level </w:t>
+      </w:r>
+      <w:r>
+        <w:t>STC</w:t>
+      </w:r>
+      <w:r>
+        <w:t>) - the post-baseline measurement</w:t>
       </w:r>
     </w:p>
     <w:p>
@@ -2690,7 +2750,13 @@
         </w:numPr>
       </w:pPr>
       <w:r>
-        <w:t>baseline_value (Observation-level TE) - the baseline measurement</w:t>
+        <w:t xml:space="preserve">baseline_value (Observation-level </w:t>
+      </w:r>
+      <w:r>
+        <w:t>STC</w:t>
+      </w:r>
+      <w:r>
+        <w:t>) - the baseline measurement</w:t>
       </w:r>
     </w:p>
     <w:p>
@@ -2702,7 +2768,13 @@
         </w:numPr>
       </w:pPr>
       <w:r>
-        <w:t>change_value (Observation-level TE) - the derived change</w:t>
+        <w:t xml:space="preserve">change_value (Observation-level </w:t>
+      </w:r>
+      <w:r>
+        <w:t>STC</w:t>
+      </w:r>
+      <w:r>
+        <w:t>) - the derived change</w:t>
       </w:r>
     </w:p>
     <w:p>
@@ -2714,7 +2786,13 @@
         </w:numPr>
       </w:pPr>
       <w:r>
-        <w:t>treatment_planned (Observation-level TE) - the randomized treatment</w:t>
+        <w:t xml:space="preserve">treatment_planned (Observation-level </w:t>
+      </w:r>
+      <w:r>
+        <w:t>STC</w:t>
+      </w:r>
+      <w:r>
+        <w:t>) - the randomized treatment</w:t>
       </w:r>
     </w:p>
     <w:p>
@@ -2726,7 +2804,13 @@
         </w:numPr>
       </w:pPr>
       <w:r>
-        <w:t>p_value, ls_mean (Inference-level TEs) - statistical outputs</w:t>
+        <w:t xml:space="preserve">p_value, ls_mean (Inference-level </w:t>
+      </w:r>
+      <w:r>
+        <w:t>STC</w:t>
+      </w:r>
+      <w:r>
+        <w:t>s) - statistical outputs</w:t>
       </w:r>
     </w:p>
     <w:p>
@@ -2861,12 +2945,6 @@
         <w:gridCol w:w="5968"/>
       </w:tblGrid>
       <w:tr>
-        <w:tblPrEx>
-          <w:tblCellMar>
-            <w:top w:w="0" w:type="dxa"/>
-            <w:bottom w:w="0" w:type="dxa"/>
-          </w:tblCellMar>
-        </w:tblPrEx>
         <w:tc>
           <w:tcPr>
             <w:tcW w:w="800" w:type="dxa"/>
@@ -2956,12 +3034,6 @@
         </w:tc>
       </w:tr>
       <w:tr>
-        <w:tblPrEx>
-          <w:tblCellMar>
-            <w:top w:w="0" w:type="dxa"/>
-            <w:bottom w:w="0" w:type="dxa"/>
-          </w:tblCellMar>
-        </w:tblPrEx>
         <w:tc>
           <w:tcPr>
             <w:tcW w:w="800" w:type="dxa"/>
@@ -3042,12 +3114,6 @@
         </w:tc>
       </w:tr>
       <w:tr>
-        <w:tblPrEx>
-          <w:tblCellMar>
-            <w:top w:w="0" w:type="dxa"/>
-            <w:bottom w:w="0" w:type="dxa"/>
-          </w:tblCellMar>
-        </w:tblPrEx>
         <w:tc>
           <w:tcPr>
             <w:tcW w:w="800" w:type="dxa"/>
@@ -3122,18 +3188,26 @@
                 <w:sz w:val="20"/>
                 <w:szCs w:val="20"/>
               </w:rPr>
-              <w:t>Learn the vocabulary: Observation-level and Inference-level TEs, and implementation bindings</w:t>
+              <w:t xml:space="preserve">Learn the vocabulary: Observation-level and Inference-level </w:t>
+            </w:r>
+            <w:r>
+              <w:rPr>
+                <w:sz w:val="20"/>
+                <w:szCs w:val="20"/>
+              </w:rPr>
+              <w:t>STC</w:t>
+            </w:r>
+            <w:r>
+              <w:rPr>
+                <w:sz w:val="20"/>
+                <w:szCs w:val="20"/>
+              </w:rPr>
+              <w:t>s, and implementation bindings</w:t>
             </w:r>
           </w:p>
         </w:tc>
       </w:tr>
       <w:tr>
-        <w:tblPrEx>
-          <w:tblCellMar>
-            <w:top w:w="0" w:type="dxa"/>
-            <w:bottom w:w="0" w:type="dxa"/>
-          </w:tblCellMar>
-        </w:tblPrEx>
         <w:tc>
           <w:tcPr>
             <w:tcW w:w="800" w:type="dxa"/>
@@ -4022,7 +4096,6 @@
   <w:style w:type="character" w:default="1" w:styleId="DefaultParagraphFont">
     <w:name w:val="Default Paragraph Font"/>
     <w:uiPriority w:val="1"/>
-    <w:semiHidden/>
     <w:unhideWhenUsed/>
   </w:style>
   <w:style w:type="table" w:default="1" w:styleId="TableNormal">

--- a/documents/ACDC_Framework_Overview.docx
+++ b/documents/ACDC_Framework_Overview.docx
@@ -50,7 +50,7 @@
           <w:i/>
           <w:iCs/>
         </w:rPr>
-        <w:t xml:space="preserve">Draft v0.2</w:t>
+        <w:t xml:space="preserve">Draft v0.3</w:t>
       </w:r>
     </w:p>
     <w:p>
@@ -562,7 +562,7 @@
                 <w:b w:val="false"/>
                 <w:bCs w:val="false"/>
               </w:rPr>
-              <w:t xml:space="preserve">study, site, region, subject, sequence</w:t>
+              <w:t xml:space="preserve">study, site, region, subject, parameter, visit</w:t>
             </w:r>
           </w:p>
         </w:tc>
@@ -590,7 +590,7 @@
                 <w:b w:val="false"/>
                 <w:bCs w:val="false"/>
               </w:rPr>
-              <w:t xml:space="preserve">Timing</w:t>
+              <w:t xml:space="preserve">Treatment</w:t>
             </w:r>
           </w:p>
         </w:tc>
@@ -616,7 +616,7 @@
                 <w:b w:val="false"/>
                 <w:bCs w:val="false"/>
               </w:rPr>
-              <w:t xml:space="preserve">timepoint, visit, period, phase, relative_time</w:t>
+              <w:t xml:space="preserve">treatment_planned, treatment_actual, dose</w:t>
             </w:r>
           </w:p>
         </w:tc>
@@ -644,7 +644,7 @@
                 <w:b w:val="false"/>
                 <w:bCs w:val="false"/>
               </w:rPr>
-              <w:t xml:space="preserve">Treatment</w:t>
+              <w:t xml:space="preserve">Flag</w:t>
             </w:r>
           </w:p>
         </w:tc>
@@ -670,7 +670,7 @@
                 <w:b w:val="false"/>
                 <w:bCs w:val="false"/>
               </w:rPr>
-              <w:t xml:space="preserve">treatment_planned, treatment_actual, dose</w:t>
+              <w:t xml:space="preserve">population_flag, baseline_flag, treatment_emergent_flag</w:t>
             </w:r>
           </w:p>
         </w:tc>
@@ -698,7 +698,7 @@
                 <w:b w:val="false"/>
                 <w:bCs w:val="false"/>
               </w:rPr>
-              <w:t xml:space="preserve">Flag</w:t>
+              <w:t xml:space="preserve">Time-to-Event</w:t>
             </w:r>
           </w:p>
         </w:tc>
@@ -724,7 +724,7 @@
                 <w:b w:val="false"/>
                 <w:bCs w:val="false"/>
               </w:rPr>
-              <w:t xml:space="preserve">population_flag, baseline_flag, treatment_emergent_flag</w:t>
+              <w:t xml:space="preserve">tte_origin, event_date, time_to_event, censor_indicator</w:t>
             </w:r>
           </w:p>
         </w:tc>
@@ -752,7 +752,7 @@
                 <w:b w:val="false"/>
                 <w:bCs w:val="false"/>
               </w:rPr>
-              <w:t xml:space="preserve">Time-to-Event</w:t>
+              <w:t xml:space="preserve">Qualifier</w:t>
             </w:r>
           </w:p>
         </w:tc>
@@ -778,7 +778,7 @@
                 <w:b w:val="false"/>
                 <w:bCs w:val="false"/>
               </w:rPr>
-              <w:t xml:space="preserve">tte_origin, event_date, time_to_event, censor_indicator</w:t>
+              <w:t xml:space="preserve">unit, derivation_type, parameter_label (metadata for display/traceability)</w:t>
             </w:r>
           </w:p>
         </w:tc>
@@ -1106,7 +1106,7 @@
         <w:pStyle w:val="Heading2"/>
       </w:pPr>
       <w:r>
-        <w:t xml:space="preserve">2.2 Methods, Templates &amp; DEL</w:t>
+        <w:t xml:space="preserve">2.2 W3C Data Cube Integration</w:t>
       </w:r>
     </w:p>
     <w:p>
@@ -1114,24 +1114,7 @@
         <w:spacing w:after="200"/>
       </w:pPr>
       <w:r>
-        <w:t xml:space="preserve">This document defines the operational components that specify how derivations and analyses are performed.</w:t>
-      </w:r>
-    </w:p>
-    <w:p>
-      <w:r>
-        <w:rPr>
-          <w:b/>
-          <w:bCs/>
-        </w:rPr>
-        <w:t xml:space="preserve">Methods</w:t>
-      </w:r>
-    </w:p>
-    <w:p>
-      <w:pPr>
-        <w:spacing w:after="200"/>
-      </w:pPr>
-      <w:r>
-        <w:t xml:space="preserve">Methods are reusable operation specifications with named roles:</w:t>
+        <w:t xml:space="preserve">Templates assign cube roles to each STC, defining its structural role in the data cube:</w:t>
       </w:r>
     </w:p>
     <w:tbl>
@@ -1148,8 +1131,8 @@
       </w:tblPr>
       <w:tblGrid>
         <w:gridCol w:w="2000"/>
-        <w:gridCol w:w="3500"/>
-        <w:gridCol w:w="3500"/>
+        <w:gridCol w:w="4500"/>
+        <w:gridCol w:w="2500"/>
       </w:tblGrid>
       <w:tr>
         <w:tc>
@@ -1175,13 +1158,13 @@
                 <w:b/>
                 <w:bCs/>
               </w:rPr>
-              <w:t xml:space="preserve">Type</w:t>
-            </w:r>
-          </w:p>
-        </w:tc>
-        <w:tc>
-          <w:tcPr>
-            <w:tcW w:type="dxa" w:w="3500"/>
+              <w:t xml:space="preserve">Cube Role</w:t>
+            </w:r>
+          </w:p>
+        </w:tc>
+        <w:tc>
+          <w:tcPr>
+            <w:tcW w:type="dxa" w:w="4500"/>
             <w:tcBorders>
               <w:top w:val="single" w:color="CCCCCC" w:sz="1"/>
               <w:left w:val="single" w:color="CCCCCC" w:sz="1"/>
@@ -1202,13 +1185,13 @@
                 <w:b/>
                 <w:bCs/>
               </w:rPr>
-              <w:t xml:space="preserve">Derivation Methods</w:t>
-            </w:r>
-          </w:p>
-        </w:tc>
-        <w:tc>
-          <w:tcPr>
-            <w:tcW w:type="dxa" w:w="3500"/>
+              <w:t xml:space="preserve">Definition</w:t>
+            </w:r>
+          </w:p>
+        </w:tc>
+        <w:tc>
+          <w:tcPr>
+            <w:tcW w:type="dxa" w:w="2500"/>
             <w:tcBorders>
               <w:top w:val="single" w:color="CCCCCC" w:sz="1"/>
               <w:left w:val="single" w:color="CCCCCC" w:sz="1"/>
@@ -1229,7 +1212,7 @@
                 <w:b/>
                 <w:bCs/>
               </w:rPr>
-              <w:t xml:space="preserve">Analysis Methods</w:t>
+              <w:t xml:space="preserve">Used In</w:t>
             </w:r>
           </w:p>
         </w:tc>
@@ -1257,59 +1240,59 @@
                 <w:b w:val="false"/>
                 <w:bCs w:val="false"/>
               </w:rPr>
-              <w:t xml:space="preserve">Purpose</w:t>
-            </w:r>
-          </w:p>
-        </w:tc>
-        <w:tc>
-          <w:tcPr>
-            <w:tcW w:type="dxa" w:w="3500"/>
-            <w:tcBorders>
-              <w:top w:val="single" w:color="CCCCCC" w:sz="1"/>
-              <w:left w:val="single" w:color="CCCCCC" w:sz="1"/>
-              <w:bottom w:val="single" w:color="CCCCCC" w:sz="1"/>
-              <w:right w:val="single" w:color="CCCCCC" w:sz="1"/>
-            </w:tcBorders>
-            <w:tcMar>
-              <w:top w:type="dxa" w:w="80"/>
-              <w:left w:type="dxa" w:w="120"/>
-              <w:bottom w:type="dxa" w:w="80"/>
-              <w:right w:type="dxa" w:w="120"/>
-            </w:tcMar>
-          </w:tcPr>
-          <w:p>
-            <w:r>
-              <w:rPr>
-                <w:b w:val="false"/>
-                <w:bCs w:val="false"/>
-              </w:rPr>
-              <w:t xml:space="preserve">Computational operations</w:t>
-            </w:r>
-          </w:p>
-        </w:tc>
-        <w:tc>
-          <w:tcPr>
-            <w:tcW w:type="dxa" w:w="3500"/>
-            <w:tcBorders>
-              <w:top w:val="single" w:color="CCCCCC" w:sz="1"/>
-              <w:left w:val="single" w:color="CCCCCC" w:sz="1"/>
-              <w:bottom w:val="single" w:color="CCCCCC" w:sz="1"/>
-              <w:right w:val="single" w:color="CCCCCC" w:sz="1"/>
-            </w:tcBorders>
-            <w:tcMar>
-              <w:top w:type="dxa" w:w="80"/>
-              <w:left w:type="dxa" w:w="120"/>
-              <w:bottom w:type="dxa" w:w="80"/>
-              <w:right w:type="dxa" w:w="120"/>
-            </w:tcMar>
-          </w:tcPr>
-          <w:p>
-            <w:r>
-              <w:rPr>
-                <w:b w:val="false"/>
-                <w:bCs w:val="false"/>
-              </w:rPr>
-              <w:t xml:space="preserve">Statistical procedures</w:t>
+              <w:t xml:space="preserve">Dimension</w:t>
+            </w:r>
+          </w:p>
+        </w:tc>
+        <w:tc>
+          <w:tcPr>
+            <w:tcW w:type="dxa" w:w="4500"/>
+            <w:tcBorders>
+              <w:top w:val="single" w:color="CCCCCC" w:sz="1"/>
+              <w:left w:val="single" w:color="CCCCCC" w:sz="1"/>
+              <w:bottom w:val="single" w:color="CCCCCC" w:sz="1"/>
+              <w:right w:val="single" w:color="CCCCCC" w:sz="1"/>
+            </w:tcBorders>
+            <w:tcMar>
+              <w:top w:type="dxa" w:w="80"/>
+              <w:left w:type="dxa" w:w="120"/>
+              <w:bottom w:type="dxa" w:w="80"/>
+              <w:right w:type="dxa" w:w="120"/>
+            </w:tcMar>
+          </w:tcPr>
+          <w:p>
+            <w:r>
+              <w:rPr>
+                <w:b w:val="false"/>
+                <w:bCs w:val="false"/>
+              </w:rPr>
+              <w:t xml:space="preserve">Identifies/locates observations (keys); can be fixed in slices</w:t>
+            </w:r>
+          </w:p>
+        </w:tc>
+        <w:tc>
+          <w:tcPr>
+            <w:tcW w:type="dxa" w:w="2500"/>
+            <w:tcBorders>
+              <w:top w:val="single" w:color="CCCCCC" w:sz="1"/>
+              <w:left w:val="single" w:color="CCCCCC" w:sz="1"/>
+              <w:bottom w:val="single" w:color="CCCCCC" w:sz="1"/>
+              <w:right w:val="single" w:color="CCCCCC" w:sz="1"/>
+            </w:tcBorders>
+            <w:tcMar>
+              <w:top w:type="dxa" w:w="80"/>
+              <w:left w:type="dxa" w:w="120"/>
+              <w:bottom w:type="dxa" w:w="80"/>
+              <w:right w:type="dxa" w:w="120"/>
+            </w:tcMar>
+          </w:tcPr>
+          <w:p>
+            <w:r>
+              <w:rPr>
+                <w:b w:val="false"/>
+                <w:bCs w:val="false"/>
+              </w:rPr>
+              <w:t xml:space="preserve">Methods (grouping), Slices</w:t>
             </w:r>
           </w:p>
         </w:tc>
@@ -1337,59 +1320,59 @@
                 <w:b w:val="false"/>
                 <w:bCs w:val="false"/>
               </w:rPr>
-              <w:t xml:space="preserve">Examples</w:t>
-            </w:r>
-          </w:p>
-        </w:tc>
-        <w:tc>
-          <w:tcPr>
-            <w:tcW w:type="dxa" w:w="3500"/>
-            <w:tcBorders>
-              <w:top w:val="single" w:color="CCCCCC" w:sz="1"/>
-              <w:left w:val="single" w:color="CCCCCC" w:sz="1"/>
-              <w:bottom w:val="single" w:color="CCCCCC" w:sz="1"/>
-              <w:right w:val="single" w:color="CCCCCC" w:sz="1"/>
-            </w:tcBorders>
-            <w:tcMar>
-              <w:top w:type="dxa" w:w="80"/>
-              <w:left w:type="dxa" w:w="120"/>
-              <w:bottom w:type="dxa" w:w="80"/>
-              <w:right w:type="dxa" w:w="120"/>
-            </w:tcMar>
-          </w:tcPr>
-          <w:p>
-            <w:r>
-              <w:rPr>
-                <w:b w:val="false"/>
-                <w:bCs w:val="false"/>
-              </w:rPr>
-              <w:t xml:space="preserve">Subtraction, Division, DateDifference, Aggregation</w:t>
-            </w:r>
-          </w:p>
-        </w:tc>
-        <w:tc>
-          <w:tcPr>
-            <w:tcW w:type="dxa" w:w="3500"/>
-            <w:tcBorders>
-              <w:top w:val="single" w:color="CCCCCC" w:sz="1"/>
-              <w:left w:val="single" w:color="CCCCCC" w:sz="1"/>
-              <w:bottom w:val="single" w:color="CCCCCC" w:sz="1"/>
-              <w:right w:val="single" w:color="CCCCCC" w:sz="1"/>
-            </w:tcBorders>
-            <w:tcMar>
-              <w:top w:type="dxa" w:w="80"/>
-              <w:left w:type="dxa" w:w="120"/>
-              <w:bottom w:type="dxa" w:w="80"/>
-              <w:right w:type="dxa" w:w="120"/>
-            </w:tcMar>
-          </w:tcPr>
-          <w:p>
-            <w:r>
-              <w:rPr>
-                <w:b w:val="false"/>
-                <w:bCs w:val="false"/>
-              </w:rPr>
-              <w:t xml:space="preserve">ANCOVA, MMRM, Cox PH, Chi-Square</w:t>
+              <w:t xml:space="preserve">Measure</w:t>
+            </w:r>
+          </w:p>
+        </w:tc>
+        <w:tc>
+          <w:tcPr>
+            <w:tcW w:type="dxa" w:w="4500"/>
+            <w:tcBorders>
+              <w:top w:val="single" w:color="CCCCCC" w:sz="1"/>
+              <w:left w:val="single" w:color="CCCCCC" w:sz="1"/>
+              <w:bottom w:val="single" w:color="CCCCCC" w:sz="1"/>
+              <w:right w:val="single" w:color="CCCCCC" w:sz="1"/>
+            </w:tcBorders>
+            <w:tcMar>
+              <w:top w:type="dxa" w:w="80"/>
+              <w:left w:type="dxa" w:w="120"/>
+              <w:bottom w:type="dxa" w:w="80"/>
+              <w:right w:type="dxa" w:w="120"/>
+            </w:tcMar>
+          </w:tcPr>
+          <w:p>
+            <w:r>
+              <w:rPr>
+                <w:b w:val="false"/>
+                <w:bCs w:val="false"/>
+              </w:rPr>
+              <w:t xml:space="preserve">Numeric values for computation (response, covariates, any input)</w:t>
+            </w:r>
+          </w:p>
+        </w:tc>
+        <w:tc>
+          <w:tcPr>
+            <w:tcW w:type="dxa" w:w="2500"/>
+            <w:tcBorders>
+              <w:top w:val="single" w:color="CCCCCC" w:sz="1"/>
+              <w:left w:val="single" w:color="CCCCCC" w:sz="1"/>
+              <w:bottom w:val="single" w:color="CCCCCC" w:sz="1"/>
+              <w:right w:val="single" w:color="CCCCCC" w:sz="1"/>
+            </w:tcBorders>
+            <w:tcMar>
+              <w:top w:type="dxa" w:w="80"/>
+              <w:left w:type="dxa" w:w="120"/>
+              <w:bottom w:type="dxa" w:w="80"/>
+              <w:right w:type="dxa" w:w="120"/>
+            </w:tcMar>
+          </w:tcPr>
+          <w:p>
+            <w:r>
+              <w:rPr>
+                <w:b w:val="false"/>
+                <w:bCs w:val="false"/>
+              </w:rPr>
+              <w:t xml:space="preserve">Methods only</w:t>
             </w:r>
           </w:p>
         </w:tc>
@@ -1417,59 +1400,139 @@
                 <w:b w:val="false"/>
                 <w:bCs w:val="false"/>
               </w:rPr>
-              <w:t xml:space="preserve">Expression</w:t>
-            </w:r>
-          </w:p>
-        </w:tc>
-        <w:tc>
-          <w:tcPr>
-            <w:tcW w:type="dxa" w:w="3500"/>
-            <w:tcBorders>
-              <w:top w:val="single" w:color="CCCCCC" w:sz="1"/>
-              <w:left w:val="single" w:color="CCCCCC" w:sz="1"/>
-              <w:bottom w:val="single" w:color="CCCCCC" w:sz="1"/>
-              <w:right w:val="single" w:color="CCCCCC" w:sz="1"/>
-            </w:tcBorders>
-            <w:tcMar>
-              <w:top w:type="dxa" w:w="80"/>
-              <w:left w:type="dxa" w:w="120"/>
-              <w:bottom w:type="dxa" w:w="80"/>
-              <w:right w:type="dxa" w:w="120"/>
-            </w:tcMar>
-          </w:tcPr>
-          <w:p>
-            <w:r>
-              <w:rPr>
-                <w:b w:val="false"/>
-                <w:bCs w:val="false"/>
-              </w:rPr>
-              <w:t xml:space="preserve">DEL arithmetic (difference := minuend - subtrahend)</w:t>
-            </w:r>
-          </w:p>
-        </w:tc>
-        <w:tc>
-          <w:tcPr>
-            <w:tcW w:type="dxa" w:w="3500"/>
-            <w:tcBorders>
-              <w:top w:val="single" w:color="CCCCCC" w:sz="1"/>
-              <w:left w:val="single" w:color="CCCCCC" w:sz="1"/>
-              <w:bottom w:val="single" w:color="CCCCCC" w:sz="1"/>
-              <w:right w:val="single" w:color="CCCCCC" w:sz="1"/>
-            </w:tcBorders>
-            <w:tcMar>
-              <w:top w:type="dxa" w:w="80"/>
-              <w:left w:type="dxa" w:w="120"/>
-              <w:bottom w:type="dxa" w:w="80"/>
-              <w:right w:type="dxa" w:w="120"/>
-            </w:tcMar>
-          </w:tcPr>
-          <w:p>
-            <w:r>
-              <w:rPr>
-                <w:b w:val="false"/>
-                <w:bCs w:val="false"/>
-              </w:rPr>
-              <w:t xml:space="preserve">Wilkinson-Rogers notation (response ~ covariate + group)</w:t>
+              <w:t xml:space="preserve">Attribute</w:t>
+            </w:r>
+          </w:p>
+        </w:tc>
+        <w:tc>
+          <w:tcPr>
+            <w:tcW w:type="dxa" w:w="4500"/>
+            <w:tcBorders>
+              <w:top w:val="single" w:color="CCCCCC" w:sz="1"/>
+              <w:left w:val="single" w:color="CCCCCC" w:sz="1"/>
+              <w:bottom w:val="single" w:color="CCCCCC" w:sz="1"/>
+              <w:right w:val="single" w:color="CCCCCC" w:sz="1"/>
+            </w:tcBorders>
+            <w:tcMar>
+              <w:top w:type="dxa" w:w="80"/>
+              <w:left w:type="dxa" w:w="120"/>
+              <w:bottom w:type="dxa" w:w="80"/>
+              <w:right w:type="dxa" w:w="120"/>
+            </w:tcMar>
+          </w:tcPr>
+          <w:p>
+            <w:r>
+              <w:rPr>
+                <w:b w:val="false"/>
+                <w:bCs w:val="false"/>
+              </w:rPr>
+              <w:t xml:space="preserve">Metadata qualifying observations (units, labels, derivation type)</w:t>
+            </w:r>
+          </w:p>
+        </w:tc>
+        <w:tc>
+          <w:tcPr>
+            <w:tcW w:type="dxa" w:w="2500"/>
+            <w:tcBorders>
+              <w:top w:val="single" w:color="CCCCCC" w:sz="1"/>
+              <w:left w:val="single" w:color="CCCCCC" w:sz="1"/>
+              <w:bottom w:val="single" w:color="CCCCCC" w:sz="1"/>
+              <w:right w:val="single" w:color="CCCCCC" w:sz="1"/>
+            </w:tcBorders>
+            <w:tcMar>
+              <w:top w:type="dxa" w:w="80"/>
+              <w:left w:type="dxa" w:w="120"/>
+              <w:bottom w:type="dxa" w:w="80"/>
+              <w:right w:type="dxa" w:w="120"/>
+            </w:tcMar>
+          </w:tcPr>
+          <w:p>
+            <w:r>
+              <w:rPr>
+                <w:b w:val="false"/>
+                <w:bCs w:val="false"/>
+              </w:rPr>
+              <w:t xml:space="preserve">Neither (documentation only)</w:t>
+            </w:r>
+          </w:p>
+        </w:tc>
+      </w:tr>
+      <w:tr>
+        <w:tc>
+          <w:tcPr>
+            <w:tcW w:type="dxa" w:w="2000"/>
+            <w:tcBorders>
+              <w:top w:val="single" w:color="CCCCCC" w:sz="1"/>
+              <w:left w:val="single" w:color="CCCCCC" w:sz="1"/>
+              <w:bottom w:val="single" w:color="CCCCCC" w:sz="1"/>
+              <w:right w:val="single" w:color="CCCCCC" w:sz="1"/>
+            </w:tcBorders>
+            <w:tcMar>
+              <w:top w:type="dxa" w:w="80"/>
+              <w:left w:type="dxa" w:w="120"/>
+              <w:bottom w:type="dxa" w:w="80"/>
+              <w:right w:type="dxa" w:w="120"/>
+            </w:tcMar>
+          </w:tcPr>
+          <w:p>
+            <w:r>
+              <w:rPr>
+                <w:b w:val="false"/>
+                <w:bCs w:val="false"/>
+              </w:rPr>
+              <w:t xml:space="preserve">Slice</w:t>
+            </w:r>
+          </w:p>
+        </w:tc>
+        <w:tc>
+          <w:tcPr>
+            <w:tcW w:type="dxa" w:w="4500"/>
+            <w:tcBorders>
+              <w:top w:val="single" w:color="CCCCCC" w:sz="1"/>
+              <w:left w:val="single" w:color="CCCCCC" w:sz="1"/>
+              <w:bottom w:val="single" w:color="CCCCCC" w:sz="1"/>
+              <w:right w:val="single" w:color="CCCCCC" w:sz="1"/>
+            </w:tcBorders>
+            <w:tcMar>
+              <w:top w:type="dxa" w:w="80"/>
+              <w:left w:type="dxa" w:w="120"/>
+              <w:bottom w:type="dxa" w:w="80"/>
+              <w:right w:type="dxa" w:w="120"/>
+            </w:tcMar>
+          </w:tcPr>
+          <w:p>
+            <w:r>
+              <w:rPr>
+                <w:b w:val="false"/>
+                <w:bCs w:val="false"/>
+              </w:rPr>
+              <w:t xml:space="preserve">Fixes dimension values to subset observations for analysis</w:t>
+            </w:r>
+          </w:p>
+        </w:tc>
+        <w:tc>
+          <w:tcPr>
+            <w:tcW w:type="dxa" w:w="2500"/>
+            <w:tcBorders>
+              <w:top w:val="single" w:color="CCCCCC" w:sz="1"/>
+              <w:left w:val="single" w:color="CCCCCC" w:sz="1"/>
+              <w:bottom w:val="single" w:color="CCCCCC" w:sz="1"/>
+              <w:right w:val="single" w:color="CCCCCC" w:sz="1"/>
+            </w:tcBorders>
+            <w:tcMar>
+              <w:top w:type="dxa" w:w="80"/>
+              <w:left w:type="dxa" w:w="120"/>
+              <w:bottom w:type="dxa" w:w="80"/>
+              <w:right w:type="dxa" w:w="120"/>
+            </w:tcMar>
+          </w:tcPr>
+          <w:p>
+            <w:r>
+              <w:rPr>
+                <w:b w:val="false"/>
+                <w:bCs w:val="false"/>
+              </w:rPr>
+              <w:t xml:space="preserve">Data selection</w:t>
             </w:r>
           </w:p>
         </w:tc>
@@ -1477,14 +1540,22 @@
     </w:tbl>
     <w:p>
       <w:pPr>
-        <w:spacing w:before="300"/>
+        <w:spacing w:before="200" w:after="200"/>
       </w:pPr>
       <w:r>
         <w:rPr>
-          <w:b/>
-          <w:bCs/>
+          <w:i/>
+          <w:iCs/>
         </w:rPr>
-        <w:t xml:space="preserve">Templates</w:t>
+        <w:t xml:space="preserve">Important: If a value participates in a method formula (as response, covariate, or any computational input), it is a measure. Attributes are metadata like units and labels that travel with observations for display but do not participate in computation or slicing.</w:t>
+      </w:r>
+    </w:p>
+    <w:p>
+      <w:pPr>
+        <w:pStyle w:val="Heading1"/>
+      </w:pPr>
+      <w:r>
+        <w:t xml:space="preserve">3. How the Documents Connect</w:t>
       </w:r>
     </w:p>
     <w:p>
@@ -1492,7 +1563,7 @@
         <w:spacing w:after="200"/>
       </w:pPr>
       <w:r>
-        <w:t xml:space="preserve">Templates bind Semantic Transformation Concepts to Method roles for clinical purposes:</w:t>
+        <w:t xml:space="preserve">The two framework documents form a layered specification where each references the other:</w:t>
       </w:r>
     </w:p>
     <w:tbl>
@@ -1536,7 +1607,7 @@
                 <w:b/>
                 <w:bCs/>
               </w:rPr>
-              <w:t xml:space="preserve">Template</w:t>
+              <w:t xml:space="preserve">Connection</w:t>
             </w:r>
           </w:p>
         </w:tc>
@@ -1563,7 +1634,7 @@
                 <w:b/>
                 <w:bCs/>
               </w:rPr>
-              <w:t xml:space="preserve">Method</w:t>
+              <w:t xml:space="preserve">From</w:t>
             </w:r>
           </w:p>
         </w:tc>
@@ -1590,7 +1661,7 @@
                 <w:b/>
                 <w:bCs/>
               </w:rPr>
-              <w:t xml:space="preserve">Clinical Intent</w:t>
+              <w:t xml:space="preserve">To</w:t>
             </w:r>
           </w:p>
         </w:tc>
@@ -1618,59 +1689,59 @@
                 <w:b w:val="false"/>
                 <w:bCs w:val="false"/>
               </w:rPr>
-              <w:t xml:space="preserve">ChangeFromBaseline</w:t>
-            </w:r>
-          </w:p>
-        </w:tc>
-        <w:tc>
-          <w:tcPr>
-            <w:tcW w:type="dxa" w:w="3000"/>
-            <w:tcBorders>
-              <w:top w:val="single" w:color="CCCCCC" w:sz="1"/>
-              <w:left w:val="single" w:color="CCCCCC" w:sz="1"/>
-              <w:bottom w:val="single" w:color="CCCCCC" w:sz="1"/>
-              <w:right w:val="single" w:color="CCCCCC" w:sz="1"/>
-            </w:tcBorders>
-            <w:tcMar>
-              <w:top w:type="dxa" w:w="80"/>
-              <w:left w:type="dxa" w:w="120"/>
-              <w:bottom w:type="dxa" w:w="80"/>
-              <w:right w:type="dxa" w:w="120"/>
-            </w:tcMar>
-          </w:tcPr>
-          <w:p>
-            <w:r>
-              <w:rPr>
-                <w:b w:val="false"/>
-                <w:bCs w:val="false"/>
-              </w:rPr>
-              <w:t xml:space="preserve">Subtraction</w:t>
-            </w:r>
-          </w:p>
-        </w:tc>
-        <w:tc>
-          <w:tcPr>
-            <w:tcW w:type="dxa" w:w="3000"/>
-            <w:tcBorders>
-              <w:top w:val="single" w:color="CCCCCC" w:sz="1"/>
-              <w:left w:val="single" w:color="CCCCCC" w:sz="1"/>
-              <w:bottom w:val="single" w:color="CCCCCC" w:sz="1"/>
-              <w:right w:val="single" w:color="CCCCCC" w:sz="1"/>
-            </w:tcBorders>
-            <w:tcMar>
-              <w:top w:type="dxa" w:w="80"/>
-              <w:left w:type="dxa" w:w="120"/>
-              <w:bottom w:type="dxa" w:w="80"/>
-              <w:right w:type="dxa" w:w="120"/>
-            </w:tcMar>
-          </w:tcPr>
-          <w:p>
-            <w:r>
-              <w:rPr>
-                <w:b w:val="false"/>
-                <w:bCs w:val="false"/>
-              </w:rPr>
-              <w:t xml:space="preserve">Calculate absolute change from baseline</w:t>
+              <w:t xml:space="preserve">Templates → CSTM STCs</w:t>
+            </w:r>
+          </w:p>
+        </w:tc>
+        <w:tc>
+          <w:tcPr>
+            <w:tcW w:type="dxa" w:w="3000"/>
+            <w:tcBorders>
+              <w:top w:val="single" w:color="CCCCCC" w:sz="1"/>
+              <w:left w:val="single" w:color="CCCCCC" w:sz="1"/>
+              <w:bottom w:val="single" w:color="CCCCCC" w:sz="1"/>
+              <w:right w:val="single" w:color="CCCCCC" w:sz="1"/>
+            </w:tcBorders>
+            <w:tcMar>
+              <w:top w:type="dxa" w:w="80"/>
+              <w:left w:type="dxa" w:w="120"/>
+              <w:bottom w:type="dxa" w:w="80"/>
+              <w:right w:type="dxa" w:w="120"/>
+            </w:tcMar>
+          </w:tcPr>
+          <w:p>
+            <w:r>
+              <w:rPr>
+                <w:b w:val="false"/>
+                <w:bCs w:val="false"/>
+              </w:rPr>
+              <w:t xml:space="preserve">Template role bindings</w:t>
+            </w:r>
+          </w:p>
+        </w:tc>
+        <w:tc>
+          <w:tcPr>
+            <w:tcW w:type="dxa" w:w="3000"/>
+            <w:tcBorders>
+              <w:top w:val="single" w:color="CCCCCC" w:sz="1"/>
+              <w:left w:val="single" w:color="CCCCCC" w:sz="1"/>
+              <w:bottom w:val="single" w:color="CCCCCC" w:sz="1"/>
+              <w:right w:val="single" w:color="CCCCCC" w:sz="1"/>
+            </w:tcBorders>
+            <w:tcMar>
+              <w:top w:type="dxa" w:w="80"/>
+              <w:left w:type="dxa" w:w="120"/>
+              <w:bottom w:type="dxa" w:w="80"/>
+              <w:right w:type="dxa" w:w="120"/>
+            </w:tcMar>
+          </w:tcPr>
+          <w:p>
+            <w:r>
+              <w:rPr>
+                <w:b w:val="false"/>
+                <w:bCs w:val="false"/>
+              </w:rPr>
+              <w:t xml:space="preserve">Reference Semantic Transformation Concepts by name</w:t>
             </w:r>
           </w:p>
         </w:tc>
@@ -1698,59 +1769,59 @@
                 <w:b w:val="false"/>
                 <w:bCs w:val="false"/>
               </w:rPr>
-              <w:t xml:space="preserve">CFB_ANCOVA</w:t>
-            </w:r>
-          </w:p>
-        </w:tc>
-        <w:tc>
-          <w:tcPr>
-            <w:tcW w:type="dxa" w:w="3000"/>
-            <w:tcBorders>
-              <w:top w:val="single" w:color="CCCCCC" w:sz="1"/>
-              <w:left w:val="single" w:color="CCCCCC" w:sz="1"/>
-              <w:bottom w:val="single" w:color="CCCCCC" w:sz="1"/>
-              <w:right w:val="single" w:color="CCCCCC" w:sz="1"/>
-            </w:tcBorders>
-            <w:tcMar>
-              <w:top w:type="dxa" w:w="80"/>
-              <w:left w:type="dxa" w:w="120"/>
-              <w:bottom w:type="dxa" w:w="80"/>
-              <w:right w:type="dxa" w:w="120"/>
-            </w:tcMar>
-          </w:tcPr>
-          <w:p>
-            <w:r>
-              <w:rPr>
-                <w:b w:val="false"/>
-                <w:bCs w:val="false"/>
-              </w:rPr>
-              <w:t xml:space="preserve">ancova</w:t>
-            </w:r>
-          </w:p>
-        </w:tc>
-        <w:tc>
-          <w:tcPr>
-            <w:tcW w:type="dxa" w:w="3000"/>
-            <w:tcBorders>
-              <w:top w:val="single" w:color="CCCCCC" w:sz="1"/>
-              <w:left w:val="single" w:color="CCCCCC" w:sz="1"/>
-              <w:bottom w:val="single" w:color="CCCCCC" w:sz="1"/>
-              <w:right w:val="single" w:color="CCCCCC" w:sz="1"/>
-            </w:tcBorders>
-            <w:tcMar>
-              <w:top w:type="dxa" w:w="80"/>
-              <w:left w:type="dxa" w:w="120"/>
-              <w:bottom w:type="dxa" w:w="80"/>
-              <w:right w:type="dxa" w:w="120"/>
-            </w:tcMar>
-          </w:tcPr>
-          <w:p>
-            <w:r>
-              <w:rPr>
-                <w:b w:val="false"/>
-                <w:bCs w:val="false"/>
-              </w:rPr>
-              <w:t xml:space="preserve">Compare treatment effect on change from baseline</w:t>
+              <w:t xml:space="preserve">Templates → Methods</w:t>
+            </w:r>
+          </w:p>
+        </w:tc>
+        <w:tc>
+          <w:tcPr>
+            <w:tcW w:type="dxa" w:w="3000"/>
+            <w:tcBorders>
+              <w:top w:val="single" w:color="CCCCCC" w:sz="1"/>
+              <w:left w:val="single" w:color="CCCCCC" w:sz="1"/>
+              <w:bottom w:val="single" w:color="CCCCCC" w:sz="1"/>
+              <w:right w:val="single" w:color="CCCCCC" w:sz="1"/>
+            </w:tcBorders>
+            <w:tcMar>
+              <w:top w:type="dxa" w:w="80"/>
+              <w:left w:type="dxa" w:w="120"/>
+              <w:bottom w:type="dxa" w:w="80"/>
+              <w:right w:type="dxa" w:w="120"/>
+            </w:tcMar>
+          </w:tcPr>
+          <w:p>
+            <w:r>
+              <w:rPr>
+                <w:b w:val="false"/>
+                <w:bCs w:val="false"/>
+              </w:rPr>
+              <w:t xml:space="preserve">Template uses_method property</w:t>
+            </w:r>
+          </w:p>
+        </w:tc>
+        <w:tc>
+          <w:tcPr>
+            <w:tcW w:type="dxa" w:w="3000"/>
+            <w:tcBorders>
+              <w:top w:val="single" w:color="CCCCCC" w:sz="1"/>
+              <w:left w:val="single" w:color="CCCCCC" w:sz="1"/>
+              <w:bottom w:val="single" w:color="CCCCCC" w:sz="1"/>
+              <w:right w:val="single" w:color="CCCCCC" w:sz="1"/>
+            </w:tcBorders>
+            <w:tcMar>
+              <w:top w:type="dxa" w:w="80"/>
+              <w:left w:type="dxa" w:w="120"/>
+              <w:bottom w:type="dxa" w:w="80"/>
+              <w:right w:type="dxa" w:w="120"/>
+            </w:tcMar>
+          </w:tcPr>
+          <w:p>
+            <w:r>
+              <w:rPr>
+                <w:b w:val="false"/>
+                <w:bCs w:val="false"/>
+              </w:rPr>
+              <w:t xml:space="preserve">References Method by name</w:t>
             </w:r>
           </w:p>
         </w:tc>
@@ -1778,383 +1849,6 @@
                 <w:b w:val="false"/>
                 <w:bCs w:val="false"/>
               </w:rPr>
-              <w:t xml:space="preserve">TTE_CoxPH</w:t>
-            </w:r>
-          </w:p>
-        </w:tc>
-        <w:tc>
-          <w:tcPr>
-            <w:tcW w:type="dxa" w:w="3000"/>
-            <w:tcBorders>
-              <w:top w:val="single" w:color="CCCCCC" w:sz="1"/>
-              <w:left w:val="single" w:color="CCCCCC" w:sz="1"/>
-              <w:bottom w:val="single" w:color="CCCCCC" w:sz="1"/>
-              <w:right w:val="single" w:color="CCCCCC" w:sz="1"/>
-            </w:tcBorders>
-            <w:tcMar>
-              <w:top w:type="dxa" w:w="80"/>
-              <w:left w:type="dxa" w:w="120"/>
-              <w:bottom w:type="dxa" w:w="80"/>
-              <w:right w:type="dxa" w:w="120"/>
-            </w:tcMar>
-          </w:tcPr>
-          <w:p>
-            <w:r>
-              <w:rPr>
-                <w:b w:val="false"/>
-                <w:bCs w:val="false"/>
-              </w:rPr>
-              <w:t xml:space="preserve">cox_proportional_hazards</w:t>
-            </w:r>
-          </w:p>
-        </w:tc>
-        <w:tc>
-          <w:tcPr>
-            <w:tcW w:type="dxa" w:w="3000"/>
-            <w:tcBorders>
-              <w:top w:val="single" w:color="CCCCCC" w:sz="1"/>
-              <w:left w:val="single" w:color="CCCCCC" w:sz="1"/>
-              <w:bottom w:val="single" w:color="CCCCCC" w:sz="1"/>
-              <w:right w:val="single" w:color="CCCCCC" w:sz="1"/>
-            </w:tcBorders>
-            <w:tcMar>
-              <w:top w:type="dxa" w:w="80"/>
-              <w:left w:type="dxa" w:w="120"/>
-              <w:bottom w:type="dxa" w:w="80"/>
-              <w:right w:type="dxa" w:w="120"/>
-            </w:tcMar>
-          </w:tcPr>
-          <w:p>
-            <w:r>
-              <w:rPr>
-                <w:b w:val="false"/>
-                <w:bCs w:val="false"/>
-              </w:rPr>
-              <w:t xml:space="preserve">Compare time-to-event between treatment groups</w:t>
-            </w:r>
-          </w:p>
-        </w:tc>
-      </w:tr>
-    </w:tbl>
-    <w:p>
-      <w:pPr>
-        <w:spacing w:before="300"/>
-      </w:pPr>
-      <w:r>
-        <w:rPr>
-          <w:b/>
-          <w:bCs/>
-        </w:rPr>
-        <w:t xml:space="preserve">Derivation Expression Language (DEL)</w:t>
-      </w:r>
-    </w:p>
-    <w:p>
-      <w:pPr>
-        <w:spacing w:after="200"/>
-      </w:pPr>
-      <w:r>
-        <w:t xml:space="preserve">DEL provides two expression types: arithmetic expressions for derivations and Wilkinson-Rogers notation for statistical models. Both translate to multiple target languages.</w:t>
-      </w:r>
-    </w:p>
-    <w:p>
-      <w:pPr>
-        <w:pStyle w:val="Heading1"/>
-      </w:pPr>
-      <w:r>
-        <w:t xml:space="preserve">3. How the Documents Connect</w:t>
-      </w:r>
-    </w:p>
-    <w:p>
-      <w:pPr>
-        <w:spacing w:after="200"/>
-      </w:pPr>
-      <w:r>
-        <w:t xml:space="preserve">The two framework documents form a layered specification where each references the other:</w:t>
-      </w:r>
-    </w:p>
-    <w:tbl>
-      <w:tblPr>
-        <w:tblW w:type="pct" w:w="100%"/>
-        <w:tblBorders>
-          <w:top w:val="single" w:color="auto" w:sz="4"/>
-          <w:left w:val="single" w:color="auto" w:sz="4"/>
-          <w:bottom w:val="single" w:color="auto" w:sz="4"/>
-          <w:right w:val="single" w:color="auto" w:sz="4"/>
-          <w:insideH w:val="single" w:color="auto" w:sz="4"/>
-          <w:insideV w:val="single" w:color="auto" w:sz="4"/>
-        </w:tblBorders>
-      </w:tblPr>
-      <w:tblGrid>
-        <w:gridCol w:w="3000"/>
-        <w:gridCol w:w="3000"/>
-        <w:gridCol w:w="3000"/>
-      </w:tblGrid>
-      <w:tr>
-        <w:tc>
-          <w:tcPr>
-            <w:tcW w:type="dxa" w:w="3000"/>
-            <w:tcBorders>
-              <w:top w:val="single" w:color="CCCCCC" w:sz="1"/>
-              <w:left w:val="single" w:color="CCCCCC" w:sz="1"/>
-              <w:bottom w:val="single" w:color="CCCCCC" w:sz="1"/>
-              <w:right w:val="single" w:color="CCCCCC" w:sz="1"/>
-            </w:tcBorders>
-            <w:shd w:fill="D5E8F0" w:val="clear"/>
-            <w:tcMar>
-              <w:top w:type="dxa" w:w="80"/>
-              <w:left w:type="dxa" w:w="120"/>
-              <w:bottom w:type="dxa" w:w="80"/>
-              <w:right w:type="dxa" w:w="120"/>
-            </w:tcMar>
-          </w:tcPr>
-          <w:p>
-            <w:r>
-              <w:rPr>
-                <w:b/>
-                <w:bCs/>
-              </w:rPr>
-              <w:t xml:space="preserve">Connection</w:t>
-            </w:r>
-          </w:p>
-        </w:tc>
-        <w:tc>
-          <w:tcPr>
-            <w:tcW w:type="dxa" w:w="3000"/>
-            <w:tcBorders>
-              <w:top w:val="single" w:color="CCCCCC" w:sz="1"/>
-              <w:left w:val="single" w:color="CCCCCC" w:sz="1"/>
-              <w:bottom w:val="single" w:color="CCCCCC" w:sz="1"/>
-              <w:right w:val="single" w:color="CCCCCC" w:sz="1"/>
-            </w:tcBorders>
-            <w:shd w:fill="D5E8F0" w:val="clear"/>
-            <w:tcMar>
-              <w:top w:type="dxa" w:w="80"/>
-              <w:left w:type="dxa" w:w="120"/>
-              <w:bottom w:type="dxa" w:w="80"/>
-              <w:right w:type="dxa" w:w="120"/>
-            </w:tcMar>
-          </w:tcPr>
-          <w:p>
-            <w:r>
-              <w:rPr>
-                <w:b/>
-                <w:bCs/>
-              </w:rPr>
-              <w:t xml:space="preserve">From</w:t>
-            </w:r>
-          </w:p>
-        </w:tc>
-        <w:tc>
-          <w:tcPr>
-            <w:tcW w:type="dxa" w:w="3000"/>
-            <w:tcBorders>
-              <w:top w:val="single" w:color="CCCCCC" w:sz="1"/>
-              <w:left w:val="single" w:color="CCCCCC" w:sz="1"/>
-              <w:bottom w:val="single" w:color="CCCCCC" w:sz="1"/>
-              <w:right w:val="single" w:color="CCCCCC" w:sz="1"/>
-            </w:tcBorders>
-            <w:shd w:fill="D5E8F0" w:val="clear"/>
-            <w:tcMar>
-              <w:top w:type="dxa" w:w="80"/>
-              <w:left w:type="dxa" w:w="120"/>
-              <w:bottom w:type="dxa" w:w="80"/>
-              <w:right w:type="dxa" w:w="120"/>
-            </w:tcMar>
-          </w:tcPr>
-          <w:p>
-            <w:r>
-              <w:rPr>
-                <w:b/>
-                <w:bCs/>
-              </w:rPr>
-              <w:t xml:space="preserve">To</w:t>
-            </w:r>
-          </w:p>
-        </w:tc>
-      </w:tr>
-      <w:tr>
-        <w:tc>
-          <w:tcPr>
-            <w:tcW w:type="dxa" w:w="3000"/>
-            <w:tcBorders>
-              <w:top w:val="single" w:color="CCCCCC" w:sz="1"/>
-              <w:left w:val="single" w:color="CCCCCC" w:sz="1"/>
-              <w:bottom w:val="single" w:color="CCCCCC" w:sz="1"/>
-              <w:right w:val="single" w:color="CCCCCC" w:sz="1"/>
-            </w:tcBorders>
-            <w:tcMar>
-              <w:top w:type="dxa" w:w="80"/>
-              <w:left w:type="dxa" w:w="120"/>
-              <w:bottom w:type="dxa" w:w="80"/>
-              <w:right w:type="dxa" w:w="120"/>
-            </w:tcMar>
-          </w:tcPr>
-          <w:p>
-            <w:r>
-              <w:rPr>
-                <w:b w:val="false"/>
-                <w:bCs w:val="false"/>
-              </w:rPr>
-              <w:t xml:space="preserve">Templates → CSTM STCs</w:t>
-            </w:r>
-          </w:p>
-        </w:tc>
-        <w:tc>
-          <w:tcPr>
-            <w:tcW w:type="dxa" w:w="3000"/>
-            <w:tcBorders>
-              <w:top w:val="single" w:color="CCCCCC" w:sz="1"/>
-              <w:left w:val="single" w:color="CCCCCC" w:sz="1"/>
-              <w:bottom w:val="single" w:color="CCCCCC" w:sz="1"/>
-              <w:right w:val="single" w:color="CCCCCC" w:sz="1"/>
-            </w:tcBorders>
-            <w:tcMar>
-              <w:top w:type="dxa" w:w="80"/>
-              <w:left w:type="dxa" w:w="120"/>
-              <w:bottom w:type="dxa" w:w="80"/>
-              <w:right w:type="dxa" w:w="120"/>
-            </w:tcMar>
-          </w:tcPr>
-          <w:p>
-            <w:r>
-              <w:rPr>
-                <w:b w:val="false"/>
-                <w:bCs w:val="false"/>
-              </w:rPr>
-              <w:t xml:space="preserve">Template role bindings</w:t>
-            </w:r>
-          </w:p>
-        </w:tc>
-        <w:tc>
-          <w:tcPr>
-            <w:tcW w:type="dxa" w:w="3000"/>
-            <w:tcBorders>
-              <w:top w:val="single" w:color="CCCCCC" w:sz="1"/>
-              <w:left w:val="single" w:color="CCCCCC" w:sz="1"/>
-              <w:bottom w:val="single" w:color="CCCCCC" w:sz="1"/>
-              <w:right w:val="single" w:color="CCCCCC" w:sz="1"/>
-            </w:tcBorders>
-            <w:tcMar>
-              <w:top w:type="dxa" w:w="80"/>
-              <w:left w:type="dxa" w:w="120"/>
-              <w:bottom w:type="dxa" w:w="80"/>
-              <w:right w:type="dxa" w:w="120"/>
-            </w:tcMar>
-          </w:tcPr>
-          <w:p>
-            <w:r>
-              <w:rPr>
-                <w:b w:val="false"/>
-                <w:bCs w:val="false"/>
-              </w:rPr>
-              <w:t xml:space="preserve">Reference Semantic Transformation Concepts by name</w:t>
-            </w:r>
-          </w:p>
-        </w:tc>
-      </w:tr>
-      <w:tr>
-        <w:tc>
-          <w:tcPr>
-            <w:tcW w:type="dxa" w:w="3000"/>
-            <w:tcBorders>
-              <w:top w:val="single" w:color="CCCCCC" w:sz="1"/>
-              <w:left w:val="single" w:color="CCCCCC" w:sz="1"/>
-              <w:bottom w:val="single" w:color="CCCCCC" w:sz="1"/>
-              <w:right w:val="single" w:color="CCCCCC" w:sz="1"/>
-            </w:tcBorders>
-            <w:tcMar>
-              <w:top w:type="dxa" w:w="80"/>
-              <w:left w:type="dxa" w:w="120"/>
-              <w:bottom w:type="dxa" w:w="80"/>
-              <w:right w:type="dxa" w:w="120"/>
-            </w:tcMar>
-          </w:tcPr>
-          <w:p>
-            <w:r>
-              <w:rPr>
-                <w:b w:val="false"/>
-                <w:bCs w:val="false"/>
-              </w:rPr>
-              <w:t xml:space="preserve">Templates → Methods</w:t>
-            </w:r>
-          </w:p>
-        </w:tc>
-        <w:tc>
-          <w:tcPr>
-            <w:tcW w:type="dxa" w:w="3000"/>
-            <w:tcBorders>
-              <w:top w:val="single" w:color="CCCCCC" w:sz="1"/>
-              <w:left w:val="single" w:color="CCCCCC" w:sz="1"/>
-              <w:bottom w:val="single" w:color="CCCCCC" w:sz="1"/>
-              <w:right w:val="single" w:color="CCCCCC" w:sz="1"/>
-            </w:tcBorders>
-            <w:tcMar>
-              <w:top w:type="dxa" w:w="80"/>
-              <w:left w:type="dxa" w:w="120"/>
-              <w:bottom w:type="dxa" w:w="80"/>
-              <w:right w:type="dxa" w:w="120"/>
-            </w:tcMar>
-          </w:tcPr>
-          <w:p>
-            <w:r>
-              <w:rPr>
-                <w:b w:val="false"/>
-                <w:bCs w:val="false"/>
-              </w:rPr>
-              <w:t xml:space="preserve">Template uses_method property</w:t>
-            </w:r>
-          </w:p>
-        </w:tc>
-        <w:tc>
-          <w:tcPr>
-            <w:tcW w:type="dxa" w:w="3000"/>
-            <w:tcBorders>
-              <w:top w:val="single" w:color="CCCCCC" w:sz="1"/>
-              <w:left w:val="single" w:color="CCCCCC" w:sz="1"/>
-              <w:bottom w:val="single" w:color="CCCCCC" w:sz="1"/>
-              <w:right w:val="single" w:color="CCCCCC" w:sz="1"/>
-            </w:tcBorders>
-            <w:tcMar>
-              <w:top w:type="dxa" w:w="80"/>
-              <w:left w:type="dxa" w:w="120"/>
-              <w:bottom w:type="dxa" w:w="80"/>
-              <w:right w:type="dxa" w:w="120"/>
-            </w:tcMar>
-          </w:tcPr>
-          <w:p>
-            <w:r>
-              <w:rPr>
-                <w:b w:val="false"/>
-                <w:bCs w:val="false"/>
-              </w:rPr>
-              <w:t xml:space="preserve">References Method by name</w:t>
-            </w:r>
-          </w:p>
-        </w:tc>
-      </w:tr>
-      <w:tr>
-        <w:tc>
-          <w:tcPr>
-            <w:tcW w:type="dxa" w:w="3000"/>
-            <w:tcBorders>
-              <w:top w:val="single" w:color="CCCCCC" w:sz="1"/>
-              <w:left w:val="single" w:color="CCCCCC" w:sz="1"/>
-              <w:bottom w:val="single" w:color="CCCCCC" w:sz="1"/>
-              <w:right w:val="single" w:color="CCCCCC" w:sz="1"/>
-            </w:tcBorders>
-            <w:tcMar>
-              <w:top w:type="dxa" w:w="80"/>
-              <w:left w:type="dxa" w:w="120"/>
-              <w:bottom w:type="dxa" w:w="80"/>
-              <w:right w:type="dxa" w:w="120"/>
-            </w:tcMar>
-          </w:tcPr>
-          <w:p>
-            <w:r>
-              <w:rPr>
-                <w:b w:val="false"/>
-                <w:bCs w:val="false"/>
-              </w:rPr>
               <w:t xml:space="preserve">Templates → Cube Roles</w:t>
             </w:r>
           </w:p>
@@ -2207,7 +1901,7 @@
                 <w:b w:val="false"/>
                 <w:bCs w:val="false"/>
               </w:rPr>
-              <w:t xml:space="preserve">Assigns measure/dimension/slice role</w:t>
+              <w:t xml:space="preserve">Assigns dimension/measure/attribute/slice role</w:t>
             </w:r>
           </w:p>
         </w:tc>
@@ -2327,7 +2021,7 @@
         </w:numPr>
       </w:pPr>
       <w:r>
-        <w:t xml:space="preserve">analysis_value (Observation-level STC) - the post-baseline measurement</w:t>
+        <w:t xml:space="preserve">analysis_value, baseline_value, change_value (Value category)</w:t>
       </w:r>
     </w:p>
     <w:p>
@@ -2339,7 +2033,7 @@
         </w:numPr>
       </w:pPr>
       <w:r>
-        <w:t xml:space="preserve">baseline_value (Observation-level STC) - the baseline measurement</w:t>
+        <w:t xml:space="preserve">treatment_planned (Treatment category)</w:t>
       </w:r>
     </w:p>
     <w:p>
@@ -2351,7 +2045,7 @@
         </w:numPr>
       </w:pPr>
       <w:r>
-        <w:t xml:space="preserve">change_value (Observation-level STC) - the derived change</w:t>
+        <w:t xml:space="preserve">unit, parameter_label (Qualifier category — attributes for display)</w:t>
       </w:r>
     </w:p>
     <w:p>
@@ -2363,7 +2057,19 @@
         </w:numPr>
       </w:pPr>
       <w:r>
-        <w:t xml:space="preserve">treatment_planned (Observation-level STC) - the randomized treatment</w:t>
+        <w:t xml:space="preserve">p_value, ls_mean (Inference-level outputs)</w:t>
+      </w:r>
+    </w:p>
+    <w:p>
+      <w:pPr>
+        <w:spacing w:before="200"/>
+      </w:pPr>
+      <w:r>
+        <w:rPr>
+          <w:b/>
+          <w:bCs/>
+        </w:rPr>
+        <w:t xml:space="preserve">2. Templates define the operations with cube roles:</w:t>
       </w:r>
     </w:p>
     <w:p>
@@ -2375,19 +2081,7 @@
         </w:numPr>
       </w:pPr>
       <w:r>
-        <w:t xml:space="preserve">p_value, ls_mean (Inference-level STCs) - statistical outputs</w:t>
-      </w:r>
-    </w:p>
-    <w:p>
-      <w:pPr>
-        <w:spacing w:before="200"/>
-      </w:pPr>
-      <w:r>
-        <w:rPr>
-          <w:b/>
-          <w:bCs/>
-        </w:rPr>
-        <w:t xml:space="preserve">2. Methods/Templates/DEL defines the operations:</w:t>
+        <w:t xml:space="preserve">ChangeFromBaseline: analysis_value (measure) − baseline_value (measure) → change_value (measure)</w:t>
       </w:r>
     </w:p>
     <w:p>
@@ -2399,7 +2093,7 @@
         </w:numPr>
       </w:pPr>
       <w:r>
-        <w:t xml:space="preserve">Subtraction Method: difference := minuend - subtrahend</w:t>
+        <w:t xml:space="preserve">CFB_ANCOVA: change_value (measure/response) ~ baseline_value (measure/covariate) + treatment_planned (dimension/group)</w:t>
       </w:r>
     </w:p>
     <w:p>
@@ -2411,7 +2105,19 @@
         </w:numPr>
       </w:pPr>
       <w:r>
-        <w:t xml:space="preserve">ChangeFromBaseline Template: binds analysis_value → minuend, baseline_value → subtrahend</w:t>
+        <w:t xml:space="preserve">Slice: population_flag=true, parameter='ADAS-Cog(11)', visit='Week 24'</w:t>
+      </w:r>
+    </w:p>
+    <w:p>
+      <w:pPr>
+        <w:spacing w:before="200"/>
+      </w:pPr>
+      <w:r>
+        <w:rPr>
+          <w:b/>
+          <w:bCs/>
+        </w:rPr>
+        <w:t xml:space="preserve">3. CSTM provides implementation bindings:</w:t>
       </w:r>
     </w:p>
     <w:p>
@@ -2423,7 +2129,7 @@
         </w:numPr>
       </w:pPr>
       <w:r>
-        <w:t xml:space="preserve">ANCOVA Method: response ~ covariate + group</w:t>
+        <w:t xml:space="preserve">ADaM: AVAL → analysis_value, BASE → baseline_value, CHG → change_value</w:t>
       </w:r>
     </w:p>
     <w:p>
@@ -2435,31 +2141,7 @@
         </w:numPr>
       </w:pPr>
       <w:r>
-        <w:t xml:space="preserve">CFB_ANCOVA Template: binds change_value → response (measure), baseline_value → covariate, treatment_planned → group (dimension)</w:t>
-      </w:r>
-    </w:p>
-    <w:p>
-      <w:pPr>
-        <w:spacing w:before="200"/>
-      </w:pPr>
-      <w:r>
-        <w:rPr>
-          <w:b/>
-          <w:bCs/>
-        </w:rPr>
-        <w:t xml:space="preserve">3. CSTM provides implementation bindings:</w:t>
-      </w:r>
-    </w:p>
-    <w:p>
-      <w:pPr>
-        <w:pStyle w:val="ListParagraph"/>
-        <w:numPr>
-          <w:ilvl w:val="0"/>
-          <w:numId w:val="2"/>
-        </w:numPr>
-      </w:pPr>
-      <w:r>
-        <w:t xml:space="preserve">ADaM binding: AVAL → analysis_value, BASE → baseline_value, CHG → change_value</w:t>
+        <w:t xml:space="preserve">ADaM: AVALU → unit, PARAM → parameter_label (attributes)</w:t>
       </w:r>
     </w:p>
     <w:p>
@@ -2889,6 +2571,18 @@
       </w:pPr>
       <w:r>
         <w:t xml:space="preserve">Unified pattern: Both derivation and analysis follow Method → Template → Implementation</w:t>
+      </w:r>
+    </w:p>
+    <w:p>
+      <w:pPr>
+        <w:pStyle w:val="ListParagraph"/>
+        <w:numPr>
+          <w:ilvl w:val="0"/>
+          <w:numId w:val="2"/>
+        </w:numPr>
+      </w:pPr>
+      <w:r>
+        <w:t xml:space="preserve">W3C Data Cube: Dimensions identify, measures compute, attributes describe (not compute), slices constrain</w:t>
       </w:r>
     </w:p>
     <w:p>

--- a/documents/ACDC_Framework_Overview.docx
+++ b/documents/ACDC_Framework_Overview.docx
@@ -104,10 +104,33 @@
           <w:ilvl w:val="0"/>
           <w:numId w:val="2"/>
         </w:numPr>
+        <w:rPr>
+          <w:ins w:id="0" w:author="Edwin van Stein" w:date="2026-01-27T09:34:00Z" w16du:dateUtc="2026-01-27T08:34:00Z"/>
+          <w:rPrChange w:id="1" w:author="Edwin van Stein" w:date="2026-01-27T09:34:00Z" w16du:dateUtc="2026-01-27T08:34:00Z">
+            <w:rPr>
+              <w:ins w:id="2" w:author="Edwin van Stein" w:date="2026-01-27T09:34:00Z" w16du:dateUtc="2026-01-27T08:34:00Z"/>
+              <w:lang w:val="en-US"/>
+            </w:rPr>
+          </w:rPrChange>
+        </w:rPr>
       </w:pPr>
       <w:r>
         <w:t>Standard-independent: Works with ADaM, SDTM, OMOP, FHIR, and future standards</w:t>
       </w:r>
+      <w:ins w:id="3" w:author="Edwin van Stein" w:date="2026-01-27T09:34:00Z" w16du:dateUtc="2026-01-27T08:34:00Z">
+        <w:r>
+          <w:rPr>
+            <w:lang w:val="en-US"/>
+          </w:rPr>
+          <w:t>, as well as</w:t>
+        </w:r>
+        <w:r>
+          <w:rPr>
+            <w:lang w:val="en-US"/>
+          </w:rPr>
+          <w:t xml:space="preserve"> non-standard data</w:t>
+        </w:r>
+      </w:ins>
     </w:p>
     <w:p>
       <w:pPr>
@@ -117,9 +140,34 @@
           <w:numId w:val="2"/>
         </w:numPr>
       </w:pPr>
-      <w:r>
-        <w:t>Machine-executable: Metadata drives automated code generation</w:t>
-      </w:r>
+      <w:ins w:id="4" w:author="Edwin van Stein" w:date="2026-01-27T09:34:00Z" w16du:dateUtc="2026-01-27T08:34:00Z">
+        <w:r>
+          <w:rPr>
+            <w:lang w:val="en-US"/>
+          </w:rPr>
+          <w:t>Human-readable:</w:t>
+        </w:r>
+      </w:ins>
+      <w:ins w:id="5" w:author="Edwin van Stein" w:date="2026-01-27T09:35:00Z" w16du:dateUtc="2026-01-27T08:35:00Z">
+        <w:r>
+          <w:rPr>
+            <w:lang w:val="en-US"/>
+          </w:rPr>
+          <w:t xml:space="preserve"> Specifications have a </w:t>
+        </w:r>
+        <w:r>
+          <w:rPr>
+            <w:lang w:val="en-US"/>
+          </w:rPr>
+          <w:t xml:space="preserve">non-technical, </w:t>
+        </w:r>
+        <w:r>
+          <w:rPr>
+            <w:lang w:val="en-US"/>
+          </w:rPr>
+          <w:t>human-readable layer</w:t>
+        </w:r>
+      </w:ins>
     </w:p>
     <w:p>
       <w:pPr>
@@ -130,6 +178,18 @@
         </w:numPr>
       </w:pPr>
       <w:r>
+        <w:t>Machine-executable: Metadata drives automated code generation</w:t>
+      </w:r>
+    </w:p>
+    <w:p>
+      <w:pPr>
+        <w:pStyle w:val="ListParagraph"/>
+        <w:numPr>
+          <w:ilvl w:val="0"/>
+          <w:numId w:val="2"/>
+        </w:numPr>
+      </w:pPr>
+      <w:r>
         <w:t>Semantically rich: Captures clinical intent, not just computational steps</w:t>
       </w:r>
     </w:p>
@@ -156,7 +216,11 @@
       <w:pPr>
         <w:spacing w:after="200"/>
       </w:pPr>
-      <w:r>
+      <w:commentRangeStart w:id="6"/>
+      <w:r>
+        <w:rPr>
+          <w:noProof/>
+        </w:rPr>
         <w:lastRenderedPageBreak/>
         <w:drawing>
           <wp:inline distT="0" distB="0" distL="0" distR="0" wp14:anchorId="4269D2C0" wp14:editId="30F4294D">
@@ -194,6 +258,15 @@
           </wp:inline>
         </w:drawing>
       </w:r>
+      <w:commentRangeEnd w:id="6"/>
+      <w:r>
+        <w:rPr>
+          <w:rStyle w:val="CommentReference"/>
+          <w:sz w:val="24"/>
+          <w:szCs w:val="24"/>
+        </w:rPr>
+        <w:commentReference w:id="6"/>
+      </w:r>
     </w:p>
     <w:p>
       <w:pPr>
@@ -205,7 +278,23 @@
         <w:spacing w:after="200"/>
       </w:pPr>
       <w:r>
-        <w:t>Methods define pure operations using named roles. Templates bind Semantic Transformation Concepts to those roles for specific clinical purposes. Implementation provides the physical binding to data standards and generates executable code.</w:t>
+        <w:t xml:space="preserve">Methods define pure operations using named roles. Templates bind </w:t>
+      </w:r>
+      <w:commentRangeStart w:id="7"/>
+      <w:r>
+        <w:t>Semantic Transformation Concepts</w:t>
+      </w:r>
+      <w:commentRangeEnd w:id="7"/>
+      <w:r>
+        <w:rPr>
+          <w:rStyle w:val="CommentReference"/>
+          <w:sz w:val="24"/>
+          <w:szCs w:val="24"/>
+        </w:rPr>
+        <w:commentReference w:id="7"/>
+      </w:r>
+      <w:r>
+        <w:t xml:space="preserve"> to those roles for specific clinical purposes. Implementation provides the physical binding to data standards and generates executable code.</w:t>
       </w:r>
     </w:p>
     <w:p>
@@ -246,12 +335,6 @@
         <w:gridCol w:w="6239"/>
       </w:tblGrid>
       <w:tr>
-        <w:tblPrEx>
-          <w:tblCellMar>
-            <w:top w:w="0" w:type="dxa"/>
-            <w:bottom w:w="0" w:type="dxa"/>
-          </w:tblCellMar>
-        </w:tblPrEx>
         <w:tc>
           <w:tcPr>
             <w:tcW w:w="3000" w:type="dxa"/>
@@ -308,12 +391,6 @@
         </w:tc>
       </w:tr>
       <w:tr>
-        <w:tblPrEx>
-          <w:tblCellMar>
-            <w:top w:w="0" w:type="dxa"/>
-            <w:bottom w:w="0" w:type="dxa"/>
-          </w:tblCellMar>
-        </w:tblPrEx>
         <w:tc>
           <w:tcPr>
             <w:tcW w:w="3000" w:type="dxa"/>
@@ -360,12 +437,6 @@
         </w:tc>
       </w:tr>
       <w:tr>
-        <w:tblPrEx>
-          <w:tblCellMar>
-            <w:top w:w="0" w:type="dxa"/>
-            <w:bottom w:w="0" w:type="dxa"/>
-          </w:tblCellMar>
-        </w:tblPrEx>
         <w:tc>
           <w:tcPr>
             <w:tcW w:w="3000" w:type="dxa"/>
@@ -417,7 +488,20 @@
         <w:pStyle w:val="Heading2"/>
       </w:pPr>
       <w:r>
-        <w:t>2.1 Clinical Semantic Transformation Model (CSTM)</w:t>
+        <w:t xml:space="preserve">2.1 </w:t>
+      </w:r>
+      <w:commentRangeStart w:id="8"/>
+      <w:r>
+        <w:t>Clinical Semantic Transformation Model (CSTM)</w:t>
+      </w:r>
+      <w:commentRangeEnd w:id="8"/>
+      <w:r>
+        <w:rPr>
+          <w:rStyle w:val="CommentReference"/>
+          <w:sz w:val="28"/>
+          <w:szCs w:val="28"/>
+        </w:rPr>
+        <w:commentReference w:id="8"/>
       </w:r>
     </w:p>
     <w:p>
@@ -468,12 +552,6 @@
         <w:gridCol w:w="6239"/>
       </w:tblGrid>
       <w:tr>
-        <w:tblPrEx>
-          <w:tblCellMar>
-            <w:top w:w="0" w:type="dxa"/>
-            <w:bottom w:w="0" w:type="dxa"/>
-          </w:tblCellMar>
-        </w:tblPrEx>
         <w:tc>
           <w:tcPr>
             <w:tcW w:w="3000" w:type="dxa"/>
@@ -519,6 +597,7 @@
             </w:tcMar>
           </w:tcPr>
           <w:p>
+            <w:commentRangeStart w:id="9"/>
             <w:r>
               <w:rPr>
                 <w:b/>
@@ -526,16 +605,19 @@
               </w:rPr>
               <w:t>Examples</w:t>
             </w:r>
+            <w:commentRangeEnd w:id="9"/>
+            <w:r>
+              <w:rPr>
+                <w:rStyle w:val="CommentReference"/>
+                <w:sz w:val="24"/>
+                <w:szCs w:val="24"/>
+              </w:rPr>
+              <w:commentReference w:id="9"/>
+            </w:r>
           </w:p>
         </w:tc>
       </w:tr>
       <w:tr>
-        <w:tblPrEx>
-          <w:tblCellMar>
-            <w:top w:w="0" w:type="dxa"/>
-            <w:bottom w:w="0" w:type="dxa"/>
-          </w:tblCellMar>
-        </w:tblPrEx>
         <w:tc>
           <w:tcPr>
             <w:tcW w:w="3000" w:type="dxa"/>
@@ -582,12 +664,6 @@
         </w:tc>
       </w:tr>
       <w:tr>
-        <w:tblPrEx>
-          <w:tblCellMar>
-            <w:top w:w="0" w:type="dxa"/>
-            <w:bottom w:w="0" w:type="dxa"/>
-          </w:tblCellMar>
-        </w:tblPrEx>
         <w:tc>
           <w:tcPr>
             <w:tcW w:w="3000" w:type="dxa"/>
@@ -634,12 +710,6 @@
         </w:tc>
       </w:tr>
       <w:tr>
-        <w:tblPrEx>
-          <w:tblCellMar>
-            <w:top w:w="0" w:type="dxa"/>
-            <w:bottom w:w="0" w:type="dxa"/>
-          </w:tblCellMar>
-        </w:tblPrEx>
         <w:tc>
           <w:tcPr>
             <w:tcW w:w="3000" w:type="dxa"/>
@@ -686,12 +756,6 @@
         </w:tc>
       </w:tr>
       <w:tr>
-        <w:tblPrEx>
-          <w:tblCellMar>
-            <w:top w:w="0" w:type="dxa"/>
-            <w:bottom w:w="0" w:type="dxa"/>
-          </w:tblCellMar>
-        </w:tblPrEx>
         <w:tc>
           <w:tcPr>
             <w:tcW w:w="3000" w:type="dxa"/>
@@ -738,12 +802,6 @@
         </w:tc>
       </w:tr>
       <w:tr>
-        <w:tblPrEx>
-          <w:tblCellMar>
-            <w:top w:w="0" w:type="dxa"/>
-            <w:bottom w:w="0" w:type="dxa"/>
-          </w:tblCellMar>
-        </w:tblPrEx>
         <w:tc>
           <w:tcPr>
             <w:tcW w:w="3000" w:type="dxa"/>
@@ -790,12 +848,6 @@
         </w:tc>
       </w:tr>
       <w:tr>
-        <w:tblPrEx>
-          <w:tblCellMar>
-            <w:top w:w="0" w:type="dxa"/>
-            <w:bottom w:w="0" w:type="dxa"/>
-          </w:tblCellMar>
-        </w:tblPrEx>
         <w:tc>
           <w:tcPr>
             <w:tcW w:w="3000" w:type="dxa"/>
@@ -884,12 +936,6 @@
         <w:gridCol w:w="6239"/>
       </w:tblGrid>
       <w:tr>
-        <w:tblPrEx>
-          <w:tblCellMar>
-            <w:top w:w="0" w:type="dxa"/>
-            <w:bottom w:w="0" w:type="dxa"/>
-          </w:tblCellMar>
-        </w:tblPrEx>
         <w:tc>
           <w:tcPr>
             <w:tcW w:w="3000" w:type="dxa"/>
@@ -946,12 +992,6 @@
         </w:tc>
       </w:tr>
       <w:tr>
-        <w:tblPrEx>
-          <w:tblCellMar>
-            <w:top w:w="0" w:type="dxa"/>
-            <w:bottom w:w="0" w:type="dxa"/>
-          </w:tblCellMar>
-        </w:tblPrEx>
         <w:tc>
           <w:tcPr>
             <w:tcW w:w="3000" w:type="dxa"/>
@@ -998,12 +1038,6 @@
         </w:tc>
       </w:tr>
       <w:tr>
-        <w:tblPrEx>
-          <w:tblCellMar>
-            <w:top w:w="0" w:type="dxa"/>
-            <w:bottom w:w="0" w:type="dxa"/>
-          </w:tblCellMar>
-        </w:tblPrEx>
         <w:tc>
           <w:tcPr>
             <w:tcW w:w="3000" w:type="dxa"/>
@@ -1050,12 +1084,6 @@
         </w:tc>
       </w:tr>
       <w:tr>
-        <w:tblPrEx>
-          <w:tblCellMar>
-            <w:top w:w="0" w:type="dxa"/>
-            <w:bottom w:w="0" w:type="dxa"/>
-          </w:tblCellMar>
-        </w:tblPrEx>
         <w:tc>
           <w:tcPr>
             <w:tcW w:w="3000" w:type="dxa"/>
@@ -1102,12 +1130,6 @@
         </w:tc>
       </w:tr>
       <w:tr>
-        <w:tblPrEx>
-          <w:tblCellMar>
-            <w:top w:w="0" w:type="dxa"/>
-            <w:bottom w:w="0" w:type="dxa"/>
-          </w:tblCellMar>
-        </w:tblPrEx>
         <w:tc>
           <w:tcPr>
             <w:tcW w:w="3000" w:type="dxa"/>
@@ -1201,12 +1223,6 @@
         <w:gridCol w:w="2599"/>
       </w:tblGrid>
       <w:tr>
-        <w:tblPrEx>
-          <w:tblCellMar>
-            <w:top w:w="0" w:type="dxa"/>
-            <w:bottom w:w="0" w:type="dxa"/>
-          </w:tblCellMar>
-        </w:tblPrEx>
         <w:tc>
           <w:tcPr>
             <w:tcW w:w="2000" w:type="dxa"/>
@@ -1290,12 +1306,6 @@
         </w:tc>
       </w:tr>
       <w:tr>
-        <w:tblPrEx>
-          <w:tblCellMar>
-            <w:top w:w="0" w:type="dxa"/>
-            <w:bottom w:w="0" w:type="dxa"/>
-          </w:tblCellMar>
-        </w:tblPrEx>
         <w:tc>
           <w:tcPr>
             <w:tcW w:w="2000" w:type="dxa"/>
@@ -1364,12 +1374,6 @@
         </w:tc>
       </w:tr>
       <w:tr>
-        <w:tblPrEx>
-          <w:tblCellMar>
-            <w:top w:w="0" w:type="dxa"/>
-            <w:bottom w:w="0" w:type="dxa"/>
-          </w:tblCellMar>
-        </w:tblPrEx>
         <w:tc>
           <w:tcPr>
             <w:tcW w:w="2000" w:type="dxa"/>
@@ -1438,12 +1442,6 @@
         </w:tc>
       </w:tr>
       <w:tr>
-        <w:tblPrEx>
-          <w:tblCellMar>
-            <w:top w:w="0" w:type="dxa"/>
-            <w:bottom w:w="0" w:type="dxa"/>
-          </w:tblCellMar>
-        </w:tblPrEx>
         <w:tc>
           <w:tcPr>
             <w:tcW w:w="2000" w:type="dxa"/>
@@ -1506,19 +1504,23 @@
             </w:tcMar>
           </w:tcPr>
           <w:p>
+            <w:commentRangeStart w:id="10"/>
             <w:r>
               <w:t>Neither (documentation only)</w:t>
+            </w:r>
+            <w:commentRangeEnd w:id="10"/>
+            <w:r>
+              <w:rPr>
+                <w:rStyle w:val="CommentReference"/>
+                <w:sz w:val="24"/>
+                <w:szCs w:val="24"/>
+              </w:rPr>
+              <w:commentReference w:id="10"/>
             </w:r>
           </w:p>
         </w:tc>
       </w:tr>
       <w:tr>
-        <w:tblPrEx>
-          <w:tblCellMar>
-            <w:top w:w="0" w:type="dxa"/>
-            <w:bottom w:w="0" w:type="dxa"/>
-          </w:tblCellMar>
-        </w:tblPrEx>
         <w:tc>
           <w:tcPr>
             <w:tcW w:w="2000" w:type="dxa"/>
@@ -1638,12 +1640,6 @@
         <w:gridCol w:w="3816"/>
       </w:tblGrid>
       <w:tr>
-        <w:tblPrEx>
-          <w:tblCellMar>
-            <w:top w:w="0" w:type="dxa"/>
-            <w:bottom w:w="0" w:type="dxa"/>
-          </w:tblCellMar>
-        </w:tblPrEx>
         <w:tc>
           <w:tcPr>
             <w:tcW w:w="3000" w:type="dxa"/>
@@ -1727,12 +1723,6 @@
         </w:tc>
       </w:tr>
       <w:tr>
-        <w:tblPrEx>
-          <w:tblCellMar>
-            <w:top w:w="0" w:type="dxa"/>
-            <w:bottom w:w="0" w:type="dxa"/>
-          </w:tblCellMar>
-        </w:tblPrEx>
         <w:tc>
           <w:tcPr>
             <w:tcW w:w="3000" w:type="dxa"/>
@@ -1801,12 +1791,6 @@
         </w:tc>
       </w:tr>
       <w:tr>
-        <w:tblPrEx>
-          <w:tblCellMar>
-            <w:top w:w="0" w:type="dxa"/>
-            <w:bottom w:w="0" w:type="dxa"/>
-          </w:tblCellMar>
-        </w:tblPrEx>
         <w:tc>
           <w:tcPr>
             <w:tcW w:w="3000" w:type="dxa"/>
@@ -1875,12 +1859,6 @@
         </w:tc>
       </w:tr>
       <w:tr>
-        <w:tblPrEx>
-          <w:tblCellMar>
-            <w:top w:w="0" w:type="dxa"/>
-            <w:bottom w:w="0" w:type="dxa"/>
-          </w:tblCellMar>
-        </w:tblPrEx>
         <w:tc>
           <w:tcPr>
             <w:tcW w:w="3000" w:type="dxa"/>
@@ -1949,12 +1927,6 @@
         </w:tc>
       </w:tr>
       <w:tr>
-        <w:tblPrEx>
-          <w:tblCellMar>
-            <w:top w:w="0" w:type="dxa"/>
-            <w:bottom w:w="0" w:type="dxa"/>
-          </w:tblCellMar>
-        </w:tblPrEx>
         <w:tc>
           <w:tcPr>
             <w:tcW w:w="3000" w:type="dxa"/>
@@ -2028,7 +2000,20 @@
         <w:pStyle w:val="Heading2"/>
       </w:pPr>
       <w:r>
-        <w:t>3.1 Example: Change from Baseline Analysis</w:t>
+        <w:t xml:space="preserve">3.1 Example: </w:t>
+      </w:r>
+      <w:commentRangeStart w:id="11"/>
+      <w:r>
+        <w:t>Change from Baseline Analysis</w:t>
+      </w:r>
+      <w:commentRangeEnd w:id="11"/>
+      <w:r>
+        <w:rPr>
+          <w:rStyle w:val="CommentReference"/>
+          <w:sz w:val="28"/>
+          <w:szCs w:val="28"/>
+        </w:rPr>
+        <w:commentReference w:id="11"/>
       </w:r>
     </w:p>
     <w:p>
@@ -2224,12 +2209,6 @@
         <w:gridCol w:w="4679"/>
       </w:tblGrid>
       <w:tr>
-        <w:tblPrEx>
-          <w:tblCellMar>
-            <w:top w:w="0" w:type="dxa"/>
-            <w:bottom w:w="0" w:type="dxa"/>
-          </w:tblCellMar>
-        </w:tblPrEx>
         <w:tc>
           <w:tcPr>
             <w:tcW w:w="1500" w:type="dxa"/>
@@ -2313,12 +2292,6 @@
         </w:tc>
       </w:tr>
       <w:tr>
-        <w:tblPrEx>
-          <w:tblCellMar>
-            <w:top w:w="0" w:type="dxa"/>
-            <w:bottom w:w="0" w:type="dxa"/>
-          </w:tblCellMar>
-        </w:tblPrEx>
         <w:tc>
           <w:tcPr>
             <w:tcW w:w="1500" w:type="dxa"/>
@@ -2387,12 +2360,6 @@
         </w:tc>
       </w:tr>
       <w:tr>
-        <w:tblPrEx>
-          <w:tblCellMar>
-            <w:top w:w="0" w:type="dxa"/>
-            <w:bottom w:w="0" w:type="dxa"/>
-          </w:tblCellMar>
-        </w:tblPrEx>
         <w:tc>
           <w:tcPr>
             <w:tcW w:w="1500" w:type="dxa"/>
@@ -2461,12 +2428,6 @@
         </w:tc>
       </w:tr>
       <w:tr>
-        <w:tblPrEx>
-          <w:tblCellMar>
-            <w:top w:w="0" w:type="dxa"/>
-            <w:bottom w:w="0" w:type="dxa"/>
-          </w:tblCellMar>
-        </w:tblPrEx>
         <w:tc>
           <w:tcPr>
             <w:tcW w:w="1500" w:type="dxa"/>
@@ -2647,6 +2608,146 @@
     </w:sectPr>
   </w:body>
 </w:document>
+</file>
+
+<file path=word/comments.xml><?xml version="1.0" encoding="utf-8"?>
+<w:comments xmlns:wpc="http://schemas.microsoft.com/office/word/2010/wordprocessingCanvas" xmlns:cx="http://schemas.microsoft.com/office/drawing/2014/chartex" xmlns:cx1="http://schemas.microsoft.com/office/drawing/2015/9/8/chartex" xmlns:cx2="http://schemas.microsoft.com/office/drawing/2015/10/21/chartex" xmlns:cx3="http://schemas.microsoft.com/office/drawing/2016/5/9/chartex" xmlns:cx4="http://schemas.microsoft.com/office/drawing/2016/5/10/chartex" xmlns:cx5="http://schemas.microsoft.com/office/drawing/2016/5/11/chartex" xmlns:cx6="http://schemas.microsoft.com/office/drawing/2016/5/12/chartex" xmlns:cx7="http://schemas.microsoft.com/office/drawing/2016/5/13/chartex" xmlns:cx8="http://schemas.microsoft.com/office/drawing/2016/5/14/chartex" xmlns:mc="http://schemas.openxmlformats.org/markup-compatibility/2006" xmlns:aink="http://schemas.microsoft.com/office/drawing/2016/ink" xmlns:am3d="http://schemas.microsoft.com/office/drawing/2017/model3d" xmlns:o="urn:schemas-microsoft-com:office:office" xmlns:oel="http://schemas.microsoft.com/office/2019/extlst" xmlns:r="http://schemas.openxmlformats.org/officeDocument/2006/relationships" xmlns:m="http://schemas.openxmlformats.org/officeDocument/2006/math" xmlns:v="urn:schemas-microsoft-com:vml" xmlns:wp14="http://schemas.microsoft.com/office/word/2010/wordprocessingDrawing" xmlns:wp="http://schemas.openxmlformats.org/drawingml/2006/wordprocessingDrawing" xmlns:w10="urn:schemas-microsoft-com:office:word" xmlns:w="http://schemas.openxmlformats.org/wordprocessingml/2006/main" xmlns:w14="http://schemas.microsoft.com/office/word/2010/wordml" xmlns:w15="http://schemas.microsoft.com/office/word/2012/wordml" xmlns:w16cex="http://schemas.microsoft.com/office/word/2018/wordml/cex" xmlns:w16cid="http://schemas.microsoft.com/office/word/2016/wordml/cid" xmlns:w16="http://schemas.microsoft.com/office/word/2018/wordml" xmlns:w16du="http://schemas.microsoft.com/office/word/2023/wordml/word16du" xmlns:w16sdtdh="http://schemas.microsoft.com/office/word/2020/wordml/sdtdatahash" xmlns:w16sdtfl="http://schemas.microsoft.com/office/word/2024/wordml/sdtformatlock" xmlns:w16se="http://schemas.microsoft.com/office/word/2015/wordml/symex" xmlns:wpg="http://schemas.microsoft.com/office/word/2010/wordprocessingGroup" xmlns:wpi="http://schemas.microsoft.com/office/word/2010/wordprocessingInk" xmlns:wne="http://schemas.microsoft.com/office/word/2006/wordml" xmlns:wps="http://schemas.microsoft.com/office/word/2010/wordprocessingShape" mc:Ignorable="w14 w15 w16se w16cid w16 w16cex w16sdtdh w16sdtfl w16du wp14">
+  <w:comment w:id="6" w:author="Edwin van Stein" w:date="2026-01-27T09:39:00Z" w:initials="EVS(">
+    <w:p>
+      <w:r>
+        <w:rPr>
+          <w:rStyle w:val="CommentReference"/>
+        </w:rPr>
+        <w:annotationRef/>
+      </w:r>
+      <w:r>
+        <w:rPr>
+          <w:sz w:val="20"/>
+          <w:szCs w:val="20"/>
+        </w:rPr>
+        <w:t>I think the template needs to be more human-readable and not use IDs. So use "Analysis Value" instead of analysis_value, "Baseline Value" instead of baseline_value. These are concepts that are human-readable. The ID in the background might still be analysis_value and in the implementation layer this is bound to data sets and variables.</w:t>
+      </w:r>
+    </w:p>
+  </w:comment>
+  <w:comment w:id="7" w:author="Edwin van Stein" w:date="2026-01-27T09:46:00Z" w:initials="EVS(">
+    <w:p>
+      <w:r>
+        <w:rPr>
+          <w:rStyle w:val="CommentReference"/>
+        </w:rPr>
+        <w:annotationRef/>
+      </w:r>
+      <w:r>
+        <w:rPr>
+          <w:sz w:val="20"/>
+          <w:szCs w:val="20"/>
+        </w:rPr>
+        <w:t>Trying to come up with a better name and failing. Should we drop Semantic? E.g., Transformation Concepts (covers both AC and DC)? Otherwise BC should become SBC?</w:t>
+      </w:r>
+    </w:p>
+  </w:comment>
+  <w:comment w:id="8" w:author="Edwin van Stein" w:date="2026-01-27T09:48:00Z" w:initials="EVS(">
+    <w:p>
+      <w:r>
+        <w:rPr>
+          <w:rStyle w:val="CommentReference"/>
+        </w:rPr>
+        <w:annotationRef/>
+      </w:r>
+      <w:r>
+        <w:rPr>
+          <w:sz w:val="20"/>
+          <w:szCs w:val="20"/>
+        </w:rPr>
+        <w:t>Clinical implies it's only relevant for clinical trials. I think ultimately this can be used to transform non-clinical data to SEND as well, right? Should this be STM? Might be too close to SDTM though.</w:t>
+      </w:r>
+    </w:p>
+  </w:comment>
+  <w:comment w:id="9" w:author="Edwin van Stein" w:date="2026-01-27T09:52:00Z" w:initials="EVS(">
+    <w:p>
+      <w:r>
+        <w:rPr>
+          <w:rStyle w:val="CommentReference"/>
+        </w:rPr>
+        <w:annotationRef/>
+      </w:r>
+      <w:r>
+        <w:rPr>
+          <w:sz w:val="20"/>
+          <w:szCs w:val="20"/>
+        </w:rPr>
+        <w:t>More human-readable values here?</w:t>
+      </w:r>
+    </w:p>
+  </w:comment>
+  <w:comment w:id="10" w:author="Edwin van Stein" w:date="2026-01-27T09:55:00Z" w:initials="EVS(">
+    <w:p>
+      <w:r>
+        <w:rPr>
+          <w:rStyle w:val="CommentReference"/>
+        </w:rPr>
+        <w:annotationRef/>
+      </w:r>
+      <w:r>
+        <w:rPr>
+          <w:sz w:val="20"/>
+          <w:szCs w:val="20"/>
+        </w:rPr>
+        <w:t>I think attributes can be used in slices as well to select specific records? Or does that make it a dimension?</w:t>
+      </w:r>
+    </w:p>
+  </w:comment>
+  <w:comment w:id="11" w:author="Edwin van Stein" w:date="2026-01-27T09:58:00Z" w:initials="EVS(">
+    <w:p>
+      <w:r>
+        <w:rPr>
+          <w:rStyle w:val="CommentReference"/>
+        </w:rPr>
+        <w:annotationRef/>
+      </w:r>
+      <w:r>
+        <w:rPr>
+          <w:sz w:val="20"/>
+          <w:szCs w:val="20"/>
+        </w:rPr>
+        <w:t>More human-readability in examples? Not IDs but concepts.</w:t>
+      </w:r>
+    </w:p>
+  </w:comment>
+</w:comments>
+</file>
+
+<file path=word/commentsExtended.xml><?xml version="1.0" encoding="utf-8"?>
+<w15:commentsEx xmlns:wpc="http://schemas.microsoft.com/office/word/2010/wordprocessingCanvas" xmlns:cx="http://schemas.microsoft.com/office/drawing/2014/chartex" xmlns:cx1="http://schemas.microsoft.com/office/drawing/2015/9/8/chartex" xmlns:cx2="http://schemas.microsoft.com/office/drawing/2015/10/21/chartex" xmlns:cx3="http://schemas.microsoft.com/office/drawing/2016/5/9/chartex" xmlns:cx4="http://schemas.microsoft.com/office/drawing/2016/5/10/chartex" xmlns:cx5="http://schemas.microsoft.com/office/drawing/2016/5/11/chartex" xmlns:cx6="http://schemas.microsoft.com/office/drawing/2016/5/12/chartex" xmlns:cx7="http://schemas.microsoft.com/office/drawing/2016/5/13/chartex" xmlns:cx8="http://schemas.microsoft.com/office/drawing/2016/5/14/chartex" xmlns:mc="http://schemas.openxmlformats.org/markup-compatibility/2006" xmlns:aink="http://schemas.microsoft.com/office/drawing/2016/ink" xmlns:am3d="http://schemas.microsoft.com/office/drawing/2017/model3d" xmlns:o="urn:schemas-microsoft-com:office:office" xmlns:oel="http://schemas.microsoft.com/office/2019/extlst" xmlns:r="http://schemas.openxmlformats.org/officeDocument/2006/relationships" xmlns:m="http://schemas.openxmlformats.org/officeDocument/2006/math" xmlns:v="urn:schemas-microsoft-com:vml" xmlns:wp14="http://schemas.microsoft.com/office/word/2010/wordprocessingDrawing" xmlns:wp="http://schemas.openxmlformats.org/drawingml/2006/wordprocessingDrawing" xmlns:w10="urn:schemas-microsoft-com:office:word" xmlns:w="http://schemas.openxmlformats.org/wordprocessingml/2006/main" xmlns:w14="http://schemas.microsoft.com/office/word/2010/wordml" xmlns:w15="http://schemas.microsoft.com/office/word/2012/wordml" xmlns:w16cex="http://schemas.microsoft.com/office/word/2018/wordml/cex" xmlns:w16cid="http://schemas.microsoft.com/office/word/2016/wordml/cid" xmlns:w16="http://schemas.microsoft.com/office/word/2018/wordml" xmlns:w16du="http://schemas.microsoft.com/office/word/2023/wordml/word16du" xmlns:w16sdtdh="http://schemas.microsoft.com/office/word/2020/wordml/sdtdatahash" xmlns:w16sdtfl="http://schemas.microsoft.com/office/word/2024/wordml/sdtformatlock" xmlns:w16se="http://schemas.microsoft.com/office/word/2015/wordml/symex" xmlns:wpg="http://schemas.microsoft.com/office/word/2010/wordprocessingGroup" xmlns:wpi="http://schemas.microsoft.com/office/word/2010/wordprocessingInk" xmlns:wne="http://schemas.microsoft.com/office/word/2006/wordml" xmlns:wps="http://schemas.microsoft.com/office/word/2010/wordprocessingShape" mc:Ignorable="w14 w15 w16se w16cid w16 w16cex w16sdtdh w16sdtfl w16du wp14">
+  <w15:commentEx w15:paraId="09322228" w15:done="0"/>
+  <w15:commentEx w15:paraId="7F16F8D4" w15:done="0"/>
+  <w15:commentEx w15:paraId="03A4FD7A" w15:done="0"/>
+  <w15:commentEx w15:paraId="4630211D" w15:done="0"/>
+  <w15:commentEx w15:paraId="0A4286C7" w15:done="0"/>
+  <w15:commentEx w15:paraId="17EDEEA5" w15:done="0"/>
+</w15:commentsEx>
+</file>
+
+<file path=word/commentsExtensible.xml><?xml version="1.0" encoding="utf-8"?>
+<w16cex:commentsExtensible xmlns:wpc="http://schemas.microsoft.com/office/word/2010/wordprocessingCanvas" xmlns:cx="http://schemas.microsoft.com/office/drawing/2014/chartex" xmlns:cx1="http://schemas.microsoft.com/office/drawing/2015/9/8/chartex" xmlns:cx2="http://schemas.microsoft.com/office/drawing/2015/10/21/chartex" xmlns:cx3="http://schemas.microsoft.com/office/drawing/2016/5/9/chartex" xmlns:cx4="http://schemas.microsoft.com/office/drawing/2016/5/10/chartex" xmlns:cx5="http://schemas.microsoft.com/office/drawing/2016/5/11/chartex" xmlns:cx6="http://schemas.microsoft.com/office/drawing/2016/5/12/chartex" xmlns:cx7="http://schemas.microsoft.com/office/drawing/2016/5/13/chartex" xmlns:cx8="http://schemas.microsoft.com/office/drawing/2016/5/14/chartex" xmlns:cr="http://schemas.microsoft.com/office/comments/2020/reactions" xmlns:mc="http://schemas.openxmlformats.org/markup-compatibility/2006" xmlns:aink="http://schemas.microsoft.com/office/drawing/2016/ink" xmlns:am3d="http://schemas.microsoft.com/office/drawing/2017/model3d" xmlns:o="urn:schemas-microsoft-com:office:office" xmlns:oel="http://schemas.microsoft.com/office/2019/extlst" xmlns:r="http://schemas.openxmlformats.org/officeDocument/2006/relationships" xmlns:m="http://schemas.openxmlformats.org/officeDocument/2006/math" xmlns:v="urn:schemas-microsoft-com:vml" xmlns:wp14="http://schemas.microsoft.com/office/word/2010/wordprocessingDrawing" xmlns:wp="http://schemas.openxmlformats.org/drawingml/2006/wordprocessingDrawing" xmlns:w10="urn:schemas-microsoft-com:office:word" xmlns:w="http://schemas.openxmlformats.org/wordprocessingml/2006/main" xmlns:w14="http://schemas.microsoft.com/office/word/2010/wordml" xmlns:w15="http://schemas.microsoft.com/office/word/2012/wordml" xmlns:w16cex="http://schemas.microsoft.com/office/word/2018/wordml/cex" xmlns:w16cid="http://schemas.microsoft.com/office/word/2016/wordml/cid" xmlns:w16="http://schemas.microsoft.com/office/word/2018/wordml" xmlns:w16du="http://schemas.microsoft.com/office/word/2023/wordml/word16du" xmlns:w16sdtdh="http://schemas.microsoft.com/office/word/2020/wordml/sdtdatahash" xmlns:w16sdtfl="http://schemas.microsoft.com/office/word/2024/wordml/sdtformatlock" xmlns:w16se="http://schemas.microsoft.com/office/word/2015/wordml/symex" xmlns:wpg="http://schemas.microsoft.com/office/word/2010/wordprocessingGroup" xmlns:wpi="http://schemas.microsoft.com/office/word/2010/wordprocessingInk" xmlns:wne="http://schemas.microsoft.com/office/word/2006/wordml" xmlns:wps="http://schemas.microsoft.com/office/word/2010/wordprocessingShape" mc:Ignorable="w14 w15 w16se w16cid w16 w16cex w16sdtdh w16sdtfl cr w16du wp14">
+  <w16cex:commentExtensible w16cex:durableId="3B962714" w16cex:dateUtc="2026-01-27T08:39:00Z"/>
+  <w16cex:commentExtensible w16cex:durableId="31A7CBF2" w16cex:dateUtc="2026-01-27T08:46:00Z"/>
+  <w16cex:commentExtensible w16cex:durableId="57CC480B" w16cex:dateUtc="2026-01-27T08:48:00Z"/>
+  <w16cex:commentExtensible w16cex:durableId="5CD54C6A" w16cex:dateUtc="2026-01-27T08:52:00Z"/>
+  <w16cex:commentExtensible w16cex:durableId="42ADC0BD" w16cex:dateUtc="2026-01-27T08:55:00Z"/>
+  <w16cex:commentExtensible w16cex:durableId="7DA0A1FD" w16cex:dateUtc="2026-01-27T08:58:00Z"/>
+</w16cex:commentsExtensible>
+</file>
+
+<file path=word/commentsIds.xml><?xml version="1.0" encoding="utf-8"?>
+<w16cid:commentsIds xmlns:wpc="http://schemas.microsoft.com/office/word/2010/wordprocessingCanvas" xmlns:cx="http://schemas.microsoft.com/office/drawing/2014/chartex" xmlns:cx1="http://schemas.microsoft.com/office/drawing/2015/9/8/chartex" xmlns:cx2="http://schemas.microsoft.com/office/drawing/2015/10/21/chartex" xmlns:cx3="http://schemas.microsoft.com/office/drawing/2016/5/9/chartex" xmlns:cx4="http://schemas.microsoft.com/office/drawing/2016/5/10/chartex" xmlns:cx5="http://schemas.microsoft.com/office/drawing/2016/5/11/chartex" xmlns:cx6="http://schemas.microsoft.com/office/drawing/2016/5/12/chartex" xmlns:cx7="http://schemas.microsoft.com/office/drawing/2016/5/13/chartex" xmlns:cx8="http://schemas.microsoft.com/office/drawing/2016/5/14/chartex" xmlns:mc="http://schemas.openxmlformats.org/markup-compatibility/2006" xmlns:aink="http://schemas.microsoft.com/office/drawing/2016/ink" xmlns:am3d="http://schemas.microsoft.com/office/drawing/2017/model3d" xmlns:o="urn:schemas-microsoft-com:office:office" xmlns:oel="http://schemas.microsoft.com/office/2019/extlst" xmlns:r="http://schemas.openxmlformats.org/officeDocument/2006/relationships" xmlns:m="http://schemas.openxmlformats.org/officeDocument/2006/math" xmlns:v="urn:schemas-microsoft-com:vml" xmlns:wp14="http://schemas.microsoft.com/office/word/2010/wordprocessingDrawing" xmlns:wp="http://schemas.openxmlformats.org/drawingml/2006/wordprocessingDrawing" xmlns:w10="urn:schemas-microsoft-com:office:word" xmlns:w="http://schemas.openxmlformats.org/wordprocessingml/2006/main" xmlns:w14="http://schemas.microsoft.com/office/word/2010/wordml" xmlns:w15="http://schemas.microsoft.com/office/word/2012/wordml" xmlns:w16cex="http://schemas.microsoft.com/office/word/2018/wordml/cex" xmlns:w16cid="http://schemas.microsoft.com/office/word/2016/wordml/cid" xmlns:w16="http://schemas.microsoft.com/office/word/2018/wordml" xmlns:w16du="http://schemas.microsoft.com/office/word/2023/wordml/word16du" xmlns:w16sdtdh="http://schemas.microsoft.com/office/word/2020/wordml/sdtdatahash" xmlns:w16sdtfl="http://schemas.microsoft.com/office/word/2024/wordml/sdtformatlock" xmlns:w16se="http://schemas.microsoft.com/office/word/2015/wordml/symex" xmlns:wpg="http://schemas.microsoft.com/office/word/2010/wordprocessingGroup" xmlns:wpi="http://schemas.microsoft.com/office/word/2010/wordprocessingInk" xmlns:wne="http://schemas.microsoft.com/office/word/2006/wordml" xmlns:wps="http://schemas.microsoft.com/office/word/2010/wordprocessingShape" mc:Ignorable="w14 w15 w16se w16cid w16 w16cex w16sdtdh w16sdtfl w16du wp14">
+  <w16cid:commentId w16cid:paraId="09322228" w16cid:durableId="3B962714"/>
+  <w16cid:commentId w16cid:paraId="7F16F8D4" w16cid:durableId="31A7CBF2"/>
+  <w16cid:commentId w16cid:paraId="03A4FD7A" w16cid:durableId="57CC480B"/>
+  <w16cid:commentId w16cid:paraId="4630211D" w16cid:durableId="5CD54C6A"/>
+  <w16cid:commentId w16cid:paraId="0A4286C7" w16cid:durableId="42ADC0BD"/>
+  <w16cid:commentId w16cid:paraId="17EDEEA5" w16cid:durableId="7DA0A1FD"/>
+</w16cid:commentsIds>
 </file>
 
 <file path=word/numbering.xml><?xml version="1.0" encoding="utf-8"?>
@@ -2806,6 +2907,14 @@
 </w:numbering>
 </file>
 
+<file path=word/people.xml><?xml version="1.0" encoding="utf-8"?>
+<w15:people xmlns:wpc="http://schemas.microsoft.com/office/word/2010/wordprocessingCanvas" xmlns:cx="http://schemas.microsoft.com/office/drawing/2014/chartex" xmlns:cx1="http://schemas.microsoft.com/office/drawing/2015/9/8/chartex" xmlns:cx2="http://schemas.microsoft.com/office/drawing/2015/10/21/chartex" xmlns:cx3="http://schemas.microsoft.com/office/drawing/2016/5/9/chartex" xmlns:cx4="http://schemas.microsoft.com/office/drawing/2016/5/10/chartex" xmlns:cx5="http://schemas.microsoft.com/office/drawing/2016/5/11/chartex" xmlns:cx6="http://schemas.microsoft.com/office/drawing/2016/5/12/chartex" xmlns:cx7="http://schemas.microsoft.com/office/drawing/2016/5/13/chartex" xmlns:cx8="http://schemas.microsoft.com/office/drawing/2016/5/14/chartex" xmlns:mc="http://schemas.openxmlformats.org/markup-compatibility/2006" xmlns:aink="http://schemas.microsoft.com/office/drawing/2016/ink" xmlns:am3d="http://schemas.microsoft.com/office/drawing/2017/model3d" xmlns:o="urn:schemas-microsoft-com:office:office" xmlns:oel="http://schemas.microsoft.com/office/2019/extlst" xmlns:r="http://schemas.openxmlformats.org/officeDocument/2006/relationships" xmlns:m="http://schemas.openxmlformats.org/officeDocument/2006/math" xmlns:v="urn:schemas-microsoft-com:vml" xmlns:wp14="http://schemas.microsoft.com/office/word/2010/wordprocessingDrawing" xmlns:wp="http://schemas.openxmlformats.org/drawingml/2006/wordprocessingDrawing" xmlns:w10="urn:schemas-microsoft-com:office:word" xmlns:w="http://schemas.openxmlformats.org/wordprocessingml/2006/main" xmlns:w14="http://schemas.microsoft.com/office/word/2010/wordml" xmlns:w15="http://schemas.microsoft.com/office/word/2012/wordml" xmlns:w16cex="http://schemas.microsoft.com/office/word/2018/wordml/cex" xmlns:w16cid="http://schemas.microsoft.com/office/word/2016/wordml/cid" xmlns:w16="http://schemas.microsoft.com/office/word/2018/wordml" xmlns:w16du="http://schemas.microsoft.com/office/word/2023/wordml/word16du" xmlns:w16sdtdh="http://schemas.microsoft.com/office/word/2020/wordml/sdtdatahash" xmlns:w16sdtfl="http://schemas.microsoft.com/office/word/2024/wordml/sdtformatlock" xmlns:w16se="http://schemas.microsoft.com/office/word/2015/wordml/symex" xmlns:wpg="http://schemas.microsoft.com/office/word/2010/wordprocessingGroup" xmlns:wpi="http://schemas.microsoft.com/office/word/2010/wordprocessingInk" xmlns:wne="http://schemas.microsoft.com/office/word/2006/wordml" xmlns:wps="http://schemas.microsoft.com/office/word/2010/wordprocessingShape" mc:Ignorable="w14 w15 w16se w16cid w16 w16cex w16sdtdh w16sdtfl w16du wp14">
+  <w15:person w15:author="Edwin van Stein">
+    <w15:presenceInfo w15:providerId="Windows Live" w15:userId="fb85e1792016340e"/>
+  </w15:person>
+</w15:people>
+</file>
+
 <file path=word/styles.xml><?xml version="1.0" encoding="utf-8"?>
 <w:styles xmlns:mc="http://schemas.openxmlformats.org/markup-compatibility/2006" xmlns:r="http://schemas.openxmlformats.org/officeDocument/2006/relationships" xmlns:w="http://schemas.openxmlformats.org/wordprocessingml/2006/main" xmlns:w14="http://schemas.microsoft.com/office/word/2010/wordml" xmlns:w15="http://schemas.microsoft.com/office/word/2012/wordml" xmlns:w16cex="http://schemas.microsoft.com/office/word/2018/wordml/cex" xmlns:w16cid="http://schemas.microsoft.com/office/word/2016/wordml/cid" xmlns:w16="http://schemas.microsoft.com/office/word/2018/wordml" xmlns:w16du="http://schemas.microsoft.com/office/word/2023/wordml/word16du" xmlns:w16sdtdh="http://schemas.microsoft.com/office/word/2020/wordml/sdtdatahash" xmlns:w16sdtfl="http://schemas.microsoft.com/office/word/2024/wordml/sdtformatlock" xmlns:w16se="http://schemas.microsoft.com/office/word/2015/wordml/symex" mc:Ignorable="w14 w15 w16se w16cid w16 w16cex w16sdtdh w16sdtfl w16du">
   <w:docDefaults>
@@ -2814,7 +2923,7 @@
         <w:rFonts w:ascii="Arial" w:eastAsia="Arial" w:hAnsi="Arial" w:cs="Arial"/>
         <w:sz w:val="24"/>
         <w:szCs w:val="24"/>
-        <w:lang w:val="en-DK" w:eastAsia="en-GB" w:bidi="ar-SA"/>
+        <w:lang w:eastAsia="en-GB" w:bidi="ar-SA"/>
       </w:rPr>
     </w:rPrDefault>
     <w:pPrDefault/>
@@ -3293,6 +3402,7 @@
   <w:style w:type="character" w:default="1" w:styleId="DefaultParagraphFont">
     <w:name w:val="Default Paragraph Font"/>
     <w:uiPriority w:val="1"/>
+    <w:semiHidden/>
     <w:unhideWhenUsed/>
   </w:style>
   <w:style w:type="table" w:default="1" w:styleId="TableNormal">
@@ -3373,6 +3483,78 @@
     <w:semiHidden/>
     <w:unhideWhenUsed/>
     <w:rPr>
+      <w:sz w:val="20"/>
+      <w:szCs w:val="20"/>
+    </w:rPr>
+  </w:style>
+  <w:style w:type="paragraph" w:styleId="Revision">
+    <w:name w:val="Revision"/>
+    <w:hidden/>
+    <w:uiPriority w:val="99"/>
+    <w:semiHidden/>
+    <w:rsid w:val="00E95404"/>
+  </w:style>
+  <w:style w:type="character" w:styleId="CommentReference">
+    <w:name w:val="annotation reference"/>
+    <w:basedOn w:val="DefaultParagraphFont"/>
+    <w:uiPriority w:val="99"/>
+    <w:semiHidden/>
+    <w:unhideWhenUsed/>
+    <w:rsid w:val="00BA6F72"/>
+    <w:rPr>
+      <w:sz w:val="16"/>
+      <w:szCs w:val="16"/>
+    </w:rPr>
+  </w:style>
+  <w:style w:type="paragraph" w:styleId="CommentText">
+    <w:name w:val="annotation text"/>
+    <w:basedOn w:val="Normal"/>
+    <w:link w:val="CommentTextChar"/>
+    <w:uiPriority w:val="99"/>
+    <w:semiHidden/>
+    <w:unhideWhenUsed/>
+    <w:rsid w:val="00BA6F72"/>
+    <w:rPr>
+      <w:sz w:val="20"/>
+      <w:szCs w:val="20"/>
+    </w:rPr>
+  </w:style>
+  <w:style w:type="character" w:customStyle="1" w:styleId="CommentTextChar">
+    <w:name w:val="Comment Text Char"/>
+    <w:basedOn w:val="DefaultParagraphFont"/>
+    <w:link w:val="CommentText"/>
+    <w:uiPriority w:val="99"/>
+    <w:semiHidden/>
+    <w:rsid w:val="00BA6F72"/>
+    <w:rPr>
+      <w:sz w:val="20"/>
+      <w:szCs w:val="20"/>
+    </w:rPr>
+  </w:style>
+  <w:style w:type="paragraph" w:styleId="CommentSubject">
+    <w:name w:val="annotation subject"/>
+    <w:basedOn w:val="CommentText"/>
+    <w:next w:val="CommentText"/>
+    <w:link w:val="CommentSubjectChar"/>
+    <w:uiPriority w:val="99"/>
+    <w:semiHidden/>
+    <w:unhideWhenUsed/>
+    <w:rsid w:val="00BA6F72"/>
+    <w:rPr>
+      <w:b/>
+      <w:bCs/>
+    </w:rPr>
+  </w:style>
+  <w:style w:type="character" w:customStyle="1" w:styleId="CommentSubjectChar">
+    <w:name w:val="Comment Subject Char"/>
+    <w:basedOn w:val="CommentTextChar"/>
+    <w:link w:val="CommentSubject"/>
+    <w:uiPriority w:val="99"/>
+    <w:semiHidden/>
+    <w:rsid w:val="00BA6F72"/>
+    <w:rPr>
+      <w:b/>
+      <w:bCs/>
       <w:sz w:val="20"/>
       <w:szCs w:val="20"/>
     </w:rPr>
